--- a/Test Files/Word/DOCX/2.docx
+++ b/Test Files/Word/DOCX/2.docx
@@ -1,50 +1,40 @@
 
 <file path=word/document.xml><?xml version="1.0" encoding="utf-8"?>
-<w:document xmlns:mc="http://schemas.openxmlformats.org/markup-compatibility/2006" xmlns:o="urn:schemas-microsoft-com:office:office" xmlns:r="http://schemas.openxmlformats.org/officeDocument/2006/relationships" xmlns:m="http://schemas.openxmlformats.org/officeDocument/2006/math" xmlns:v="urn:schemas-microsoft-com:vml" xmlns:wp="http://schemas.openxmlformats.org/drawingml/2006/wordprocessingDrawing" xmlns:w10="urn:schemas-microsoft-com:office:word" xmlns:w="http://schemas.openxmlformats.org/wordprocessingml/2006/main" xmlns:wne="http://schemas.microsoft.com/office/word/2006/wordml" xmlns:sl="http://schemas.openxmlformats.org/schemaLibrary/2006/main" xmlns:a="http://schemas.openxmlformats.org/drawingml/2006/main" xmlns:pic="http://schemas.openxmlformats.org/drawingml/2006/picture" xmlns:c="http://schemas.openxmlformats.org/drawingml/2006/chart" xmlns:lc="http://schemas.openxmlformats.org/drawingml/2006/lockedCanvas" xmlns:dgm="http://schemas.openxmlformats.org/drawingml/2006/diagram" xmlns:wps="http://schemas.microsoft.com/office/word/2010/wordprocessingShape" xmlns:wpg="http://schemas.microsoft.com/office/word/2010/wordprocessingGroup" xmlns:w14="http://schemas.microsoft.com/office/word/2010/wordml" xmlns:w15="http://schemas.microsoft.com/office/word/2012/wordml">
+<w:document xmlns:wpc="http://schemas.microsoft.com/office/word/2010/wordprocessingCanvas" xmlns:cx="http://schemas.microsoft.com/office/drawing/2014/chartex" xmlns:cx1="http://schemas.microsoft.com/office/drawing/2015/9/8/chartex" xmlns:cx2="http://schemas.microsoft.com/office/drawing/2015/10/21/chartex" xmlns:cx3="http://schemas.microsoft.com/office/drawing/2016/5/9/chartex" xmlns:cx4="http://schemas.microsoft.com/office/drawing/2016/5/10/chartex" xmlns:cx5="http://schemas.microsoft.com/office/drawing/2016/5/11/chartex" xmlns:cx6="http://schemas.microsoft.com/office/drawing/2016/5/12/chartex" xmlns:cx7="http://schemas.microsoft.com/office/drawing/2016/5/13/chartex" xmlns:cx8="http://schemas.microsoft.com/office/drawing/2016/5/14/chartex" xmlns:mc="http://schemas.openxmlformats.org/markup-compatibility/2006" xmlns:aink="http://schemas.microsoft.com/office/drawing/2016/ink" xmlns:am3d="http://schemas.microsoft.com/office/drawing/2017/model3d" xmlns:o="urn:schemas-microsoft-com:office:office" xmlns:oel="http://schemas.microsoft.com/office/2019/extlst" xmlns:r="http://schemas.openxmlformats.org/officeDocument/2006/relationships" xmlns:m="http://schemas.openxmlformats.org/officeDocument/2006/math" xmlns:v="urn:schemas-microsoft-com:vml" xmlns:wp14="http://schemas.microsoft.com/office/word/2010/wordprocessingDrawing" xmlns:wp="http://schemas.openxmlformats.org/drawingml/2006/wordprocessingDrawing" xmlns:w10="urn:schemas-microsoft-com:office:word" xmlns:w="http://schemas.openxmlformats.org/wordprocessingml/2006/main" xmlns:w14="http://schemas.microsoft.com/office/word/2010/wordml" xmlns:w15="http://schemas.microsoft.com/office/word/2012/wordml" xmlns:w16cex="http://schemas.microsoft.com/office/word/2018/wordml/cex" xmlns:w16cid="http://schemas.microsoft.com/office/word/2016/wordml/cid" xmlns:w16="http://schemas.microsoft.com/office/word/2018/wordml" xmlns:w16du="http://schemas.microsoft.com/office/word/2023/wordml/word16du" xmlns:w16sdtdh="http://schemas.microsoft.com/office/word/2020/wordml/sdtdatahash" xmlns:w16sdtfl="http://schemas.microsoft.com/office/word/2024/wordml/sdtformatlock" xmlns:w16se="http://schemas.microsoft.com/office/word/2015/wordml/symex" xmlns:wpg="http://schemas.microsoft.com/office/word/2010/wordprocessingGroup" xmlns:wpi="http://schemas.microsoft.com/office/word/2010/wordprocessingInk" xmlns:wne="http://schemas.microsoft.com/office/word/2006/wordml" xmlns:wps="http://schemas.microsoft.com/office/word/2010/wordprocessingShape" xmlns:a="http://schemas.openxmlformats.org/drawingml/2006/main" xmlns:pic="http://schemas.openxmlformats.org/drawingml/2006/picture" mc:Ignorable="w14 w15 w16se w16cid w16 w16cex w16sdtdh w16sdtfl w16du wp14">
   <w:body>
-    <w:p>
+    <w:p xmlns:wp14="http://schemas.microsoft.com/office/word/2010/wordml" wp14:textId="77777777">
       <w:pPr>
-        <w:pageBreakBefore w:val="0"/>
         <w:pBdr>
-          <w:top w:space="0" w:sz="0" w:val="nil"/>
-          <w:left w:space="0" w:sz="0" w:val="nil"/>
-          <w:bottom w:space="0" w:sz="0" w:val="nil"/>
-          <w:right w:space="0" w:sz="0" w:val="nil"/>
-          <w:between w:space="0" w:sz="0" w:val="nil"/>
+          <w:top w:val="nil"/>
+          <w:left w:val="nil"/>
+          <w:bottom w:val="nil"/>
+          <w:right w:val="nil"/>
+          <w:between w:val="nil"/>
         </w:pBdr>
-        <w:shd w:fill="auto" w:val="clear"/>
-        <w:spacing w:before="0" w:lineRule="auto"/>
-        <w:rPr>
-          <w:color w:val="6d64e8"/>
+        <w:spacing w:before="0"/>
+        <w:rPr>
+          <w:color w:val="6D64E8"/>
         </w:rPr>
       </w:pPr>
       <w:r>
         <w:rPr>
-          <w:b w:val="1"/>
-          <w:color w:val="6d64e8"/>
+          <w:b/>
+          <w:color w:val="6D64E8"/>
           <w:sz w:val="40"/>
           <w:szCs w:val="40"/>
-          <w:rtl w:val="0"/>
-        </w:rPr>
-        <w:t xml:space="preserve">Your Company</w:t>
-      </w:r>
-      <w:r>
-        <w:rPr>
-          <w:rtl w:val="0"/>
-        </w:rPr>
+        </w:rPr>
+        <w:t>Your Company</w:t>
       </w:r>
     </w:p>
-    <w:p>
+    <w:p xmlns:wp14="http://schemas.microsoft.com/office/word/2010/wordml" wp14:textId="77777777">
       <w:pPr>
-        <w:pageBreakBefore w:val="0"/>
         <w:pBdr>
-          <w:top w:space="0" w:sz="0" w:val="nil"/>
-          <w:left w:space="0" w:sz="0" w:val="nil"/>
-          <w:bottom w:space="0" w:sz="0" w:val="nil"/>
-          <w:right w:space="0" w:sz="0" w:val="nil"/>
-          <w:between w:space="0" w:sz="0" w:val="nil"/>
+          <w:top w:val="nil"/>
+          <w:left w:val="nil"/>
+          <w:bottom w:val="nil"/>
+          <w:right w:val="nil"/>
+          <w:between w:val="nil"/>
         </w:pBdr>
-        <w:shd w:fill="auto" w:val="clear"/>
         <w:spacing w:before="0" w:line="240" w:lineRule="auto"/>
         <w:rPr>
           <w:sz w:val="20"/>
@@ -55,22 +45,19 @@
         <w:rPr>
           <w:sz w:val="20"/>
           <w:szCs w:val="20"/>
-          <w:rtl w:val="0"/>
-        </w:rPr>
-        <w:t xml:space="preserve">123 Your Street</w:t>
+        </w:rPr>
+        <w:t>123 Your Street</w:t>
       </w:r>
     </w:p>
-    <w:p>
+    <w:p xmlns:wp14="http://schemas.microsoft.com/office/word/2010/wordml" wp14:textId="77777777">
       <w:pPr>
-        <w:pageBreakBefore w:val="0"/>
         <w:pBdr>
-          <w:top w:space="0" w:sz="0" w:val="nil"/>
-          <w:left w:space="0" w:sz="0" w:val="nil"/>
-          <w:bottom w:space="0" w:sz="0" w:val="nil"/>
-          <w:right w:space="0" w:sz="0" w:val="nil"/>
-          <w:between w:space="0" w:sz="0" w:val="nil"/>
+          <w:top w:val="nil"/>
+          <w:left w:val="nil"/>
+          <w:bottom w:val="nil"/>
+          <w:right w:val="nil"/>
+          <w:between w:val="nil"/>
         </w:pBdr>
-        <w:shd w:fill="auto" w:val="clear"/>
         <w:spacing w:before="0" w:line="240" w:lineRule="auto"/>
         <w:rPr>
           <w:sz w:val="20"/>
@@ -81,22 +68,19 @@
         <w:rPr>
           <w:sz w:val="20"/>
           <w:szCs w:val="20"/>
-          <w:rtl w:val="0"/>
-        </w:rPr>
-        <w:t xml:space="preserve">Your City, ST 12345</w:t>
+        </w:rPr>
+        <w:t>Your City, ST 12345</w:t>
       </w:r>
     </w:p>
-    <w:p>
+    <w:p xmlns:wp14="http://schemas.microsoft.com/office/word/2010/wordml" wp14:textId="77777777">
       <w:pPr>
-        <w:pageBreakBefore w:val="0"/>
         <w:pBdr>
-          <w:top w:space="0" w:sz="0" w:val="nil"/>
-          <w:left w:space="0" w:sz="0" w:val="nil"/>
-          <w:bottom w:space="0" w:sz="0" w:val="nil"/>
-          <w:right w:space="0" w:sz="0" w:val="nil"/>
-          <w:between w:space="0" w:sz="0" w:val="nil"/>
+          <w:top w:val="nil"/>
+          <w:left w:val="nil"/>
+          <w:bottom w:val="nil"/>
+          <w:right w:val="nil"/>
+          <w:between w:val="nil"/>
         </w:pBdr>
-        <w:shd w:fill="auto" w:val="clear"/>
         <w:spacing w:before="0" w:line="240" w:lineRule="auto"/>
         <w:rPr>
           <w:sz w:val="20"/>
@@ -107,147 +91,431 @@
         <w:rPr>
           <w:sz w:val="20"/>
           <w:szCs w:val="20"/>
-          <w:rtl w:val="0"/>
-        </w:rPr>
-        <w:t xml:space="preserve">(123) 456 - 7890</w:t>
-      </w:r>
-      <w:r>
-        <w:rPr>
-          <w:rtl w:val="0"/>
-        </w:rPr>
+        </w:rPr>
+        <w:t>(123) 456 - 7890</w:t>
       </w:r>
     </w:p>
-    <w:p>
+    <w:p xmlns:wp14="http://schemas.microsoft.com/office/word/2010/wordml" wp14:textId="77777777">
       <w:pPr>
         <w:pStyle w:val="Title"/>
-        <w:pageBreakBefore w:val="0"/>
         <w:pBdr>
-          <w:top w:space="0" w:sz="0" w:val="nil"/>
-          <w:left w:space="0" w:sz="0" w:val="nil"/>
-          <w:bottom w:space="0" w:sz="0" w:val="nil"/>
-          <w:right w:space="0" w:sz="0" w:val="nil"/>
-          <w:between w:space="0" w:sz="0" w:val="nil"/>
+          <w:top w:val="nil"/>
+          <w:left w:val="nil"/>
+          <w:bottom w:val="nil"/>
+          <w:right w:val="nil"/>
+          <w:between w:val="nil"/>
         </w:pBdr>
-        <w:shd w:fill="auto" w:val="clear"/>
-        <w:rPr>
-          <w:sz w:val="68"/>
-          <w:szCs w:val="68"/>
-        </w:rPr>
       </w:pPr>
-      <w:bookmarkStart w:colFirst="0" w:colLast="0" w:name="_6jynaot9cbnq" w:id="0"/>
+      <w:bookmarkStart w:name="_6jynaot9cbnq" w:colFirst="0" w:colLast="0" w:id="0"/>
       <w:bookmarkEnd w:id="0"/>
       <w:r>
-        <w:rPr>
-          <w:rtl w:val="0"/>
-        </w:rPr>
-        <w:t xml:space="preserve">P</w:t>
-      </w:r>
-      <w:r>
-        <w:rPr>
-          <w:rtl w:val="0"/>
-        </w:rPr>
-        <w:t xml:space="preserve">roduct Brochure</w:t>
-      </w:r>
-      <w:r>
-        <w:rPr>
-          <w:rtl w:val="0"/>
-        </w:rPr>
+        <w:t>Product Brochure</w:t>
       </w:r>
     </w:p>
-    <w:p>
+    <w:p xmlns:wp14="http://schemas.microsoft.com/office/word/2010/wordml" wp14:textId="77777777">
       <w:pPr>
         <w:pStyle w:val="Subtitle"/>
-        <w:pageBreakBefore w:val="0"/>
         <w:pBdr>
-          <w:top w:space="0" w:sz="0" w:val="nil"/>
-          <w:left w:space="0" w:sz="0" w:val="nil"/>
-          <w:bottom w:space="0" w:sz="0" w:val="nil"/>
-          <w:right w:space="0" w:sz="0" w:val="nil"/>
-          <w:between w:space="0" w:sz="0" w:val="nil"/>
+          <w:top w:val="nil"/>
+          <w:left w:val="nil"/>
+          <w:bottom w:val="nil"/>
+          <w:right w:val="nil"/>
+          <w:between w:val="nil"/>
         </w:pBdr>
-        <w:shd w:fill="auto" w:val="clear"/>
-        <w:rPr>
-          <w:color w:val="e01b84"/>
-        </w:rPr>
       </w:pPr>
-      <w:bookmarkStart w:colFirst="0" w:colLast="0" w:name="_xr1uctwau2qt" w:id="1"/>
+      <w:bookmarkStart w:name="_xr1uctwau2qt" w:colFirst="0" w:colLast="0" w:id="1"/>
       <w:bookmarkEnd w:id="1"/>
       <w:r>
-        <w:rPr>
-          <w:rtl w:val="0"/>
-        </w:rPr>
-        <w:t xml:space="preserve">September 04, 20XX</w:t>
-      </w:r>
-      <w:r>
-        <w:rPr>
-          <w:rtl w:val="0"/>
-        </w:rPr>
+        <w:t>September 04, 20XX</w:t>
       </w:r>
     </w:p>
-    <w:p>
+    <w:p xmlns:wp14="http://schemas.microsoft.com/office/word/2010/wordml" wp14:textId="77777777">
       <w:pPr>
         <w:pStyle w:val="Heading1"/>
-        <w:pageBreakBefore w:val="0"/>
         <w:pBdr>
-          <w:top w:space="0" w:sz="0" w:val="nil"/>
-          <w:left w:space="0" w:sz="0" w:val="nil"/>
-          <w:bottom w:space="0" w:sz="0" w:val="nil"/>
-          <w:right w:space="0" w:sz="0" w:val="nil"/>
-          <w:between w:space="0" w:sz="0" w:val="nil"/>
+          <w:top w:val="nil"/>
+          <w:left w:val="nil"/>
+          <w:bottom w:val="nil"/>
+          <w:right w:val="nil"/>
+          <w:between w:val="nil"/>
         </w:pBdr>
-        <w:shd w:fill="auto" w:val="clear"/>
-        <w:rPr>
-          <w:color w:val="000000"/>
-        </w:rPr>
       </w:pPr>
-      <w:bookmarkStart w:colFirst="0" w:colLast="0" w:name="_rrar1dgps27e" w:id="2"/>
+      <w:bookmarkStart w:name="_rrar1dgps27e" w:colFirst="0" w:colLast="0" w:id="2"/>
       <w:bookmarkEnd w:id="2"/>
       <w:r>
-        <w:rPr>
-          <w:rtl w:val="0"/>
-        </w:rPr>
-        <w:t xml:space="preserve">Product Overview</w:t>
-      </w:r>
-      <w:r>
-        <w:rPr>
-          <w:rtl w:val="0"/>
-        </w:rPr>
+        <w:t>Product Overview</w:t>
       </w:r>
     </w:p>
-    <w:p>
+    <w:p xmlns:wp14="http://schemas.microsoft.com/office/word/2010/wordml" wp14:textId="77777777">
       <w:pPr>
-        <w:pageBreakBefore w:val="0"/>
         <w:pBdr>
-          <w:top w:space="0" w:sz="0" w:val="nil"/>
-          <w:left w:space="0" w:sz="0" w:val="nil"/>
-          <w:bottom w:space="0" w:sz="0" w:val="nil"/>
-          <w:right w:space="0" w:sz="0" w:val="nil"/>
-          <w:between w:space="0" w:sz="0" w:val="nil"/>
+          <w:top w:val="nil" w:color="000000" w:sz="0" w:space="0"/>
+          <w:left w:val="nil" w:color="000000" w:sz="0" w:space="0"/>
+          <w:bottom w:val="nil" w:color="000000" w:sz="0" w:space="0"/>
+          <w:right w:val="nil" w:color="000000" w:sz="0" w:space="0"/>
+          <w:between w:val="nil" w:color="000000" w:sz="0" w:space="0"/>
         </w:pBdr>
-        <w:shd w:fill="auto" w:val="clear"/>
-        <w:rPr/>
       </w:pPr>
       <w:r>
         <w:rPr>
-          <w:rtl w:val="0"/>
-        </w:rPr>
-        <w:t xml:space="preserve">Lorem ipsum dolor sit amet, consectetuer adipiscing elit, sed diam nonummy nibh euismod tincidunt ut la</w:t>
-      </w:r>
-      <w:r>
-        <w:rPr>
-          <w:rtl w:val="0"/>
-        </w:rPr>
-        <w:t xml:space="preserve">oreet dolore magna aliquam</w:t>
-      </w:r>
-      <w:r>
-        <w:rPr>
-          <w:rtl w:val="0"/>
-        </w:rPr>
-        <w:t xml:space="preserve"> erat volutpat. Ut wisi enim ad minim veniam, quis nostrud exerci tation ullamcorper suscipit lobortis nisl ut aliquip ex ea commodo consequat.</w:t>
-      </w:r>
-      <w:r>
+          <w:lang w:val="en-US"/>
+        </w:rPr>
+        <w:t xml:space="preserve">Lorem ipsum dolor sit </w:t>
+      </w:r>
+      <w:r>
+        <w:rPr>
+          <w:lang w:val="en-US"/>
+        </w:rPr>
+        <w:t>amet</w:t>
+      </w:r>
+      <w:r>
+        <w:rPr>
+          <w:lang w:val="en-US"/>
+        </w:rPr>
+        <w:t xml:space="preserve">, </w:t>
+      </w:r>
+      <w:r>
+        <w:rPr>
+          <w:lang w:val="en-US"/>
+        </w:rPr>
+        <w:t>consectetuer</w:t>
+      </w:r>
+      <w:r>
+        <w:rPr>
+          <w:lang w:val="en-US"/>
+        </w:rPr>
+        <w:t xml:space="preserve"> </w:t>
+      </w:r>
+      <w:r>
+        <w:rPr>
+          <w:lang w:val="en-US"/>
+        </w:rPr>
+        <w:t>adipiscing</w:t>
+      </w:r>
+      <w:r>
+        <w:rPr>
+          <w:lang w:val="en-US"/>
+        </w:rPr>
+        <w:t xml:space="preserve"> </w:t>
+      </w:r>
+      <w:r>
+        <w:rPr>
+          <w:lang w:val="en-US"/>
+        </w:rPr>
+        <w:t>elit</w:t>
+      </w:r>
+      <w:r>
+        <w:rPr>
+          <w:lang w:val="en-US"/>
+        </w:rPr>
+        <w:t xml:space="preserve">, sed diam </w:t>
+      </w:r>
+      <w:r>
+        <w:rPr>
+          <w:lang w:val="en-US"/>
+        </w:rPr>
+        <w:t>nonummy</w:t>
+      </w:r>
+      <w:r>
+        <w:rPr>
+          <w:lang w:val="en-US"/>
+        </w:rPr>
+        <w:t xml:space="preserve"> </w:t>
+      </w:r>
+      <w:r>
+        <w:rPr>
+          <w:lang w:val="en-US"/>
+        </w:rPr>
+        <w:t>nibh</w:t>
+      </w:r>
+      <w:r>
+        <w:rPr>
+          <w:lang w:val="en-US"/>
+        </w:rPr>
+        <w:t xml:space="preserve"> </w:t>
+      </w:r>
+      <w:r>
+        <w:rPr>
+          <w:lang w:val="en-US"/>
+        </w:rPr>
+        <w:t>euismod</w:t>
+      </w:r>
+      <w:r>
+        <w:rPr>
+          <w:lang w:val="en-US"/>
+        </w:rPr>
+        <w:t xml:space="preserve"> </w:t>
+      </w:r>
+      <w:r>
+        <w:rPr>
+          <w:lang w:val="en-US"/>
+        </w:rPr>
+        <w:t>tincidunt</w:t>
+      </w:r>
+      <w:r>
+        <w:rPr>
+          <w:lang w:val="en-US"/>
+        </w:rPr>
+        <w:t xml:space="preserve"> </w:t>
+      </w:r>
+      <w:r>
+        <w:rPr>
+          <w:lang w:val="en-US"/>
+        </w:rPr>
+        <w:t>ut</w:t>
+      </w:r>
+      <w:r>
+        <w:rPr>
+          <w:lang w:val="en-US"/>
+        </w:rPr>
+        <w:t xml:space="preserve"> </w:t>
+      </w:r>
+      <w:r>
+        <w:rPr>
+          <w:lang w:val="en-US"/>
+        </w:rPr>
+        <w:t>laoreet</w:t>
+      </w:r>
+      <w:r>
+        <w:rPr>
+          <w:lang w:val="en-US"/>
+        </w:rPr>
+        <w:t xml:space="preserve"> dolore magna </w:t>
+      </w:r>
+      <w:r>
+        <w:rPr>
+          <w:lang w:val="en-US"/>
+        </w:rPr>
+        <w:t>aliquam</w:t>
+      </w:r>
+      <w:r>
+        <w:rPr>
+          <w:lang w:val="en-US"/>
+        </w:rPr>
+        <w:t xml:space="preserve"> </w:t>
+      </w:r>
+      <w:r>
+        <w:rPr>
+          <w:lang w:val="en-US"/>
+        </w:rPr>
+        <w:t>erat</w:t>
+      </w:r>
+      <w:r>
+        <w:rPr>
+          <w:lang w:val="en-US"/>
+        </w:rPr>
+        <w:t xml:space="preserve"> </w:t>
+      </w:r>
+      <w:r>
+        <w:rPr>
+          <w:lang w:val="en-US"/>
+        </w:rPr>
+        <w:t>volutpat</w:t>
+      </w:r>
+      <w:r>
+        <w:rPr>
+          <w:lang w:val="en-US"/>
+        </w:rPr>
+        <w:t xml:space="preserve">. Ut </w:t>
+      </w:r>
+      <w:r>
+        <w:rPr>
+          <w:lang w:val="en-US"/>
+        </w:rPr>
+        <w:t>wisi</w:t>
+      </w:r>
+      <w:r>
+        <w:rPr>
+          <w:lang w:val="en-US"/>
+        </w:rPr>
+        <w:t xml:space="preserve"> </w:t>
+      </w:r>
+      <w:r>
+        <w:rPr>
+          <w:lang w:val="en-US"/>
+        </w:rPr>
+        <w:t>enim</w:t>
+      </w:r>
+      <w:r>
+        <w:rPr>
+          <w:lang w:val="en-US"/>
+        </w:rPr>
+        <w:t xml:space="preserve"> ad minim </w:t>
+      </w:r>
+      <w:r>
+        <w:rPr>
+          <w:lang w:val="en-US"/>
+        </w:rPr>
+        <w:t>veniam</w:t>
+      </w:r>
+      <w:r>
+        <w:rPr>
+          <w:lang w:val="en-US"/>
+        </w:rPr>
+        <w:t xml:space="preserve">, </w:t>
+      </w:r>
+      <w:r>
+        <w:rPr>
+          <w:lang w:val="en-US"/>
+        </w:rPr>
+        <w:t>quis</w:t>
+      </w:r>
+      <w:r>
+        <w:rPr>
+          <w:lang w:val="en-US"/>
+        </w:rPr>
+        <w:t xml:space="preserve"> </w:t>
+      </w:r>
+      <w:r>
+        <w:rPr>
+          <w:lang w:val="en-US"/>
+        </w:rPr>
+        <w:t>nostrud</w:t>
+      </w:r>
+      <w:r>
+        <w:rPr>
+          <w:lang w:val="en-US"/>
+        </w:rPr>
+        <w:t xml:space="preserve"> </w:t>
+      </w:r>
+      <w:r>
+        <w:rPr>
+          <w:lang w:val="en-US"/>
+        </w:rPr>
+        <w:t>exerci</w:t>
+      </w:r>
+      <w:r>
+        <w:rPr>
+          <w:lang w:val="en-US"/>
+        </w:rPr>
+        <w:t xml:space="preserve"> </w:t>
+      </w:r>
+      <w:r>
+        <w:rPr>
+          <w:lang w:val="en-US"/>
+        </w:rPr>
+        <w:t>tation</w:t>
+      </w:r>
+      <w:r>
+        <w:rPr>
+          <w:lang w:val="en-US"/>
+        </w:rPr>
+        <w:t xml:space="preserve"> </w:t>
+      </w:r>
+      <w:r>
+        <w:rPr>
+          <w:lang w:val="en-US"/>
+        </w:rPr>
+        <w:t>ullamcorper</w:t>
+      </w:r>
+      <w:r>
+        <w:rPr>
+          <w:lang w:val="en-US"/>
+        </w:rPr>
+        <w:t xml:space="preserve"> </w:t>
+      </w:r>
+      <w:r>
+        <w:rPr>
+          <w:lang w:val="en-US"/>
+        </w:rPr>
+        <w:t>suscipit</w:t>
+      </w:r>
+      <w:r>
+        <w:rPr>
+          <w:lang w:val="en-US"/>
+        </w:rPr>
+        <w:t xml:space="preserve"> </w:t>
+      </w:r>
+      <w:r>
+        <w:rPr>
+          <w:lang w:val="en-US"/>
+        </w:rPr>
+        <w:t>lobortis</w:t>
+      </w:r>
+      <w:r>
+        <w:rPr>
+          <w:lang w:val="en-US"/>
+        </w:rPr>
+        <w:t xml:space="preserve"> </w:t>
+      </w:r>
+      <w:r>
+        <w:rPr>
+          <w:lang w:val="en-US"/>
+        </w:rPr>
+        <w:t>nisl</w:t>
+      </w:r>
+      <w:r>
+        <w:rPr>
+          <w:lang w:val="en-US"/>
+        </w:rPr>
+        <w:t xml:space="preserve"> </w:t>
+      </w:r>
+      <w:r>
+        <w:rPr>
+          <w:lang w:val="en-US"/>
+        </w:rPr>
+        <w:t>ut</w:t>
+      </w:r>
+      <w:r>
+        <w:rPr>
+          <w:lang w:val="en-US"/>
+        </w:rPr>
+        <w:t xml:space="preserve"> </w:t>
+      </w:r>
+      <w:r>
+        <w:rPr>
+          <w:lang w:val="en-US"/>
+        </w:rPr>
+        <w:t>aliquip</w:t>
+      </w:r>
+      <w:r>
+        <w:rPr>
+          <w:lang w:val="en-US"/>
+        </w:rPr>
+        <w:t xml:space="preserve"> ex </w:t>
+      </w:r>
+      <w:r>
+        <w:rPr>
+          <w:lang w:val="en-US"/>
+        </w:rPr>
+        <w:t>ea</w:t>
+      </w:r>
+      <w:r>
+        <w:rPr>
+          <w:lang w:val="en-US"/>
+        </w:rPr>
+        <w:t xml:space="preserve"> </w:t>
+      </w:r>
+      <w:r>
+        <w:rPr>
+          <w:lang w:val="en-US"/>
+        </w:rPr>
+        <w:t>commodo</w:t>
+      </w:r>
+      <w:r>
+        <w:rPr>
+          <w:lang w:val="en-US"/>
+        </w:rPr>
+        <w:t xml:space="preserve"> </w:t>
+      </w:r>
+      <w:r>
+        <w:rPr>
+          <w:lang w:val="en-US"/>
+        </w:rPr>
+        <w:t>consequat</w:t>
+      </w:r>
+      <w:r>
+        <w:rPr>
+          <w:lang w:val="en-US"/>
+        </w:rPr>
+        <w:t>.</w:t>
+      </w:r>
+      <w:r>
+        <w:rPr>
+          <w:noProof/>
+        </w:rPr>
         <w:drawing>
-          <wp:anchor allowOverlap="1" behindDoc="0" distB="228600" distT="228600" distL="228600" distR="228600" hidden="0" layoutInCell="1" locked="0" relativeHeight="0" simplePos="0">
+          <wp:anchor xmlns:wp14="http://schemas.microsoft.com/office/word/2010/wordprocessingDrawing" distT="228600" distB="228600" distL="228600" distR="228600" simplePos="0" relativeHeight="251658240" behindDoc="0" locked="0" layoutInCell="1" hidden="0" allowOverlap="1" wp14:anchorId="5887D947" wp14:editId="7777777">
             <wp:simplePos x="0" y="0"/>
             <wp:positionH relativeFrom="column">
               <wp:posOffset>1</wp:posOffset>
@@ -256,19 +524,20 @@
               <wp:posOffset>1019175</wp:posOffset>
             </wp:positionV>
             <wp:extent cx="2447217" cy="2786063"/>
-            <wp:effectExtent b="0" l="0" r="0" t="0"/>
-            <wp:wrapSquare wrapText="bothSides" distB="228600" distT="228600" distL="228600" distR="228600"/>
-            <wp:docPr descr="Placeholder image" id="3" name="image3.jpg"/>
-            <a:graphic>
+            <wp:effectExtent l="0" t="0" r="0" b="0"/>
+            <wp:wrapSquare wrapText="bothSides" distT="228600" distB="228600" distL="228600" distR="228600"/>
+            <wp:docPr id="3" name="image3.jpg" descr="Placeholder image"/>
+            <wp:cNvGraphicFramePr/>
+            <a:graphic xmlns:a="http://schemas.openxmlformats.org/drawingml/2006/main">
               <a:graphicData uri="http://schemas.openxmlformats.org/drawingml/2006/picture">
-                <pic:pic>
+                <pic:pic xmlns:pic="http://schemas.openxmlformats.org/drawingml/2006/picture">
                   <pic:nvPicPr>
-                    <pic:cNvPr descr="Placeholder image" id="0" name="image3.jpg"/>
+                    <pic:cNvPr id="0" name="image3.jpg" descr="Placeholder image"/>
                     <pic:cNvPicPr preferRelativeResize="0"/>
                   </pic:nvPicPr>
                   <pic:blipFill>
                     <a:blip r:embed="rId6"/>
-                    <a:srcRect b="0" l="0" r="0" t="0"/>
+                    <a:srcRect/>
                     <a:stretch>
                       <a:fillRect/>
                     </a:stretch>
@@ -278,7 +547,9 @@
                       <a:off x="0" y="0"/>
                       <a:ext cx="2447217" cy="2786063"/>
                     </a:xfrm>
-                    <a:prstGeom prst="rect"/>
+                    <a:prstGeom prst="rect">
+                      <a:avLst/>
+                    </a:prstGeom>
                     <a:ln/>
                   </pic:spPr>
                 </pic:pic>
@@ -288,253 +559,2210 @@
         </w:drawing>
       </w:r>
     </w:p>
-    <w:p>
+    <w:p xmlns:wp14="http://schemas.microsoft.com/office/word/2010/wordml" wp14:textId="77777777">
       <w:pPr>
         <w:pStyle w:val="Heading2"/>
-        <w:pageBreakBefore w:val="0"/>
         <w:pBdr>
-          <w:top w:space="0" w:sz="0" w:val="nil"/>
-          <w:left w:space="0" w:sz="0" w:val="nil"/>
-          <w:bottom w:space="0" w:sz="0" w:val="nil"/>
-          <w:right w:space="0" w:sz="0" w:val="nil"/>
-          <w:between w:space="0" w:sz="0" w:val="nil"/>
+          <w:top w:val="nil"/>
+          <w:left w:val="nil"/>
+          <w:bottom w:val="nil"/>
+          <w:right w:val="nil"/>
+          <w:between w:val="nil"/>
         </w:pBdr>
-        <w:shd w:fill="auto" w:val="clear"/>
-        <w:rPr>
-          <w:color w:val="000000"/>
-        </w:rPr>
       </w:pPr>
-      <w:bookmarkStart w:colFirst="0" w:colLast="0" w:name="_qzl25hpt1jm7" w:id="3"/>
+      <w:bookmarkStart w:name="_qzl25hpt1jm7" w:colFirst="0" w:colLast="0" w:id="3"/>
       <w:bookmarkEnd w:id="3"/>
       <w:r>
-        <w:rPr>
-          <w:rtl w:val="0"/>
-        </w:rPr>
-        <w:t xml:space="preserve">Lorem</w:t>
-      </w:r>
-      <w:r>
-        <w:rPr>
-          <w:rtl w:val="0"/>
-        </w:rPr>
-        <w:t xml:space="preserve"> ipsum</w:t>
-      </w:r>
-      <w:r>
-        <w:rPr>
-          <w:rtl w:val="0"/>
-        </w:rPr>
+        <w:t>Lorem ipsum</w:t>
       </w:r>
     </w:p>
-    <w:p>
+    <w:p xmlns:wp14="http://schemas.microsoft.com/office/word/2010/wordml" wp14:textId="77777777">
       <w:pPr>
-        <w:pageBreakBefore w:val="0"/>
         <w:pBdr>
-          <w:top w:space="0" w:sz="0" w:val="nil"/>
-          <w:left w:space="0" w:sz="0" w:val="nil"/>
-          <w:bottom w:space="0" w:sz="0" w:val="nil"/>
-          <w:right w:space="0" w:sz="0" w:val="nil"/>
-          <w:between w:space="0" w:sz="0" w:val="nil"/>
+          <w:top w:val="nil" w:color="000000" w:sz="0" w:space="0"/>
+          <w:left w:val="nil" w:color="000000" w:sz="0" w:space="0"/>
+          <w:bottom w:val="nil" w:color="000000" w:sz="0" w:space="0"/>
+          <w:right w:val="nil" w:color="000000" w:sz="0" w:space="0"/>
+          <w:between w:val="nil" w:color="000000" w:sz="0" w:space="0"/>
         </w:pBdr>
-        <w:shd w:fill="auto" w:val="clear"/>
-        <w:rPr/>
       </w:pPr>
       <w:r>
         <w:rPr>
-          <w:rtl w:val="0"/>
-        </w:rPr>
-        <w:t xml:space="preserve">Nam liber tempor cum soluta nobis eleifend option congue nihil imperdiet doming id quod mazim placerat facer possim assum. Typi non habent claritatem insitam; est usus legentis in iis qui facit eorum claritatem. </w:t>
+          <w:lang w:val="en-US"/>
+        </w:rPr>
+        <w:t xml:space="preserve">Nam liber </w:t>
+      </w:r>
+      <w:r>
+        <w:rPr>
+          <w:lang w:val="en-US"/>
+        </w:rPr>
+        <w:t>tempor</w:t>
+      </w:r>
+      <w:r>
+        <w:rPr>
+          <w:lang w:val="en-US"/>
+        </w:rPr>
+        <w:t xml:space="preserve"> cum </w:t>
+      </w:r>
+      <w:r>
+        <w:rPr>
+          <w:lang w:val="en-US"/>
+        </w:rPr>
+        <w:t>soluta</w:t>
+      </w:r>
+      <w:r>
+        <w:rPr>
+          <w:lang w:val="en-US"/>
+        </w:rPr>
+        <w:t xml:space="preserve"> nobis </w:t>
+      </w:r>
+      <w:r>
+        <w:rPr>
+          <w:lang w:val="en-US"/>
+        </w:rPr>
+        <w:t>eleifend</w:t>
+      </w:r>
+      <w:r>
+        <w:rPr>
+          <w:lang w:val="en-US"/>
+        </w:rPr>
+        <w:t xml:space="preserve"> </w:t>
+      </w:r>
+      <w:r>
+        <w:rPr>
+          <w:lang w:val="en-US"/>
+        </w:rPr>
+        <w:t>option</w:t>
+      </w:r>
+      <w:r>
+        <w:rPr>
+          <w:lang w:val="en-US"/>
+        </w:rPr>
+        <w:t xml:space="preserve"> </w:t>
+      </w:r>
+      <w:r>
+        <w:rPr>
+          <w:lang w:val="en-US"/>
+        </w:rPr>
+        <w:t>congue</w:t>
+      </w:r>
+      <w:r>
+        <w:rPr>
+          <w:lang w:val="en-US"/>
+        </w:rPr>
+        <w:t xml:space="preserve"> nihil </w:t>
+      </w:r>
+      <w:r>
+        <w:rPr>
+          <w:lang w:val="en-US"/>
+        </w:rPr>
+        <w:t>imperdiet</w:t>
+      </w:r>
+      <w:r>
+        <w:rPr>
+          <w:lang w:val="en-US"/>
+        </w:rPr>
+        <w:t xml:space="preserve"> doming id </w:t>
+      </w:r>
+      <w:r>
+        <w:rPr>
+          <w:lang w:val="en-US"/>
+        </w:rPr>
+        <w:t>quod</w:t>
+      </w:r>
+      <w:r>
+        <w:rPr>
+          <w:lang w:val="en-US"/>
+        </w:rPr>
+        <w:t xml:space="preserve"> </w:t>
+      </w:r>
+      <w:r>
+        <w:rPr>
+          <w:lang w:val="en-US"/>
+        </w:rPr>
+        <w:t>mazim</w:t>
+      </w:r>
+      <w:r>
+        <w:rPr>
+          <w:lang w:val="en-US"/>
+        </w:rPr>
+        <w:t xml:space="preserve"> </w:t>
+      </w:r>
+      <w:r>
+        <w:rPr>
+          <w:lang w:val="en-US"/>
+        </w:rPr>
+        <w:t>placerat</w:t>
+      </w:r>
+      <w:r>
+        <w:rPr>
+          <w:lang w:val="en-US"/>
+        </w:rPr>
+        <w:t xml:space="preserve"> facer </w:t>
+      </w:r>
+      <w:r>
+        <w:rPr>
+          <w:lang w:val="en-US"/>
+        </w:rPr>
+        <w:t>possim</w:t>
+      </w:r>
+      <w:r>
+        <w:rPr>
+          <w:lang w:val="en-US"/>
+        </w:rPr>
+        <w:t xml:space="preserve"> </w:t>
+      </w:r>
+      <w:r>
+        <w:rPr>
+          <w:lang w:val="en-US"/>
+        </w:rPr>
+        <w:t>assum</w:t>
+      </w:r>
+      <w:r>
+        <w:rPr>
+          <w:lang w:val="en-US"/>
+        </w:rPr>
+        <w:t xml:space="preserve">. </w:t>
+      </w:r>
+      <w:r>
+        <w:rPr>
+          <w:lang w:val="en-US"/>
+        </w:rPr>
+        <w:t>Typi</w:t>
+      </w:r>
+      <w:r>
+        <w:rPr>
+          <w:lang w:val="en-US"/>
+        </w:rPr>
+        <w:t xml:space="preserve"> non </w:t>
+      </w:r>
+      <w:r>
+        <w:rPr>
+          <w:lang w:val="en-US"/>
+        </w:rPr>
+        <w:t>habent</w:t>
+      </w:r>
+      <w:r>
+        <w:rPr>
+          <w:lang w:val="en-US"/>
+        </w:rPr>
+        <w:t xml:space="preserve"> </w:t>
+      </w:r>
+      <w:r>
+        <w:rPr>
+          <w:lang w:val="en-US"/>
+        </w:rPr>
+        <w:t>claritatem</w:t>
+      </w:r>
+      <w:r>
+        <w:rPr>
+          <w:lang w:val="en-US"/>
+        </w:rPr>
+        <w:t xml:space="preserve"> </w:t>
+      </w:r>
+      <w:r>
+        <w:rPr>
+          <w:lang w:val="en-US"/>
+        </w:rPr>
+        <w:t>insitam</w:t>
+      </w:r>
+      <w:r>
+        <w:rPr>
+          <w:lang w:val="en-US"/>
+        </w:rPr>
+        <w:t xml:space="preserve">; </w:t>
+      </w:r>
+      <w:r>
+        <w:rPr>
+          <w:lang w:val="en-US"/>
+        </w:rPr>
+        <w:t>est</w:t>
+      </w:r>
+      <w:r>
+        <w:rPr>
+          <w:lang w:val="en-US"/>
+        </w:rPr>
+        <w:t xml:space="preserve"> usus </w:t>
+      </w:r>
+      <w:r>
+        <w:rPr>
+          <w:lang w:val="en-US"/>
+        </w:rPr>
+        <w:t>legentis</w:t>
+      </w:r>
+      <w:r>
+        <w:rPr>
+          <w:lang w:val="en-US"/>
+        </w:rPr>
+        <w:t xml:space="preserve"> in </w:t>
+      </w:r>
+      <w:r>
+        <w:rPr>
+          <w:lang w:val="en-US"/>
+        </w:rPr>
+        <w:t>iis</w:t>
+      </w:r>
+      <w:r>
+        <w:rPr>
+          <w:lang w:val="en-US"/>
+        </w:rPr>
+        <w:t xml:space="preserve"> qui </w:t>
+      </w:r>
+      <w:r>
+        <w:rPr>
+          <w:lang w:val="en-US"/>
+        </w:rPr>
+        <w:t>facit</w:t>
+      </w:r>
+      <w:r>
+        <w:rPr>
+          <w:lang w:val="en-US"/>
+        </w:rPr>
+        <w:t xml:space="preserve"> </w:t>
+      </w:r>
+      <w:r>
+        <w:rPr>
+          <w:lang w:val="en-US"/>
+        </w:rPr>
+        <w:t>eorum</w:t>
+      </w:r>
+      <w:r>
+        <w:rPr>
+          <w:lang w:val="en-US"/>
+        </w:rPr>
+        <w:t xml:space="preserve"> </w:t>
+      </w:r>
+      <w:r>
+        <w:rPr>
+          <w:lang w:val="en-US"/>
+        </w:rPr>
+        <w:t>claritatem</w:t>
+      </w:r>
+      <w:r>
+        <w:rPr>
+          <w:lang w:val="en-US"/>
+        </w:rPr>
+        <w:t xml:space="preserve">. </w:t>
       </w:r>
     </w:p>
-    <w:p>
+    <w:p xmlns:wp14="http://schemas.microsoft.com/office/word/2010/wordml" wp14:textId="77777777">
       <w:pPr>
         <w:pStyle w:val="Heading3"/>
-        <w:pageBreakBefore w:val="0"/>
         <w:pBdr>
-          <w:top w:space="0" w:sz="0" w:val="nil"/>
-          <w:left w:space="0" w:sz="0" w:val="nil"/>
-          <w:bottom w:space="0" w:sz="0" w:val="nil"/>
-          <w:right w:space="0" w:sz="0" w:val="nil"/>
-          <w:between w:space="0" w:sz="0" w:val="nil"/>
+          <w:top w:val="nil"/>
+          <w:left w:val="nil"/>
+          <w:bottom w:val="nil"/>
+          <w:right w:val="nil"/>
+          <w:between w:val="nil"/>
         </w:pBdr>
-        <w:shd w:fill="auto" w:val="clear"/>
-        <w:rPr>
-          <w:color w:val="e01b84"/>
-        </w:rPr>
       </w:pPr>
-      <w:bookmarkStart w:colFirst="0" w:colLast="0" w:name="_z1px4u3jzsns" w:id="4"/>
+      <w:bookmarkStart w:name="_z1px4u3jzsns" w:colFirst="0" w:colLast="0" w:id="4"/>
       <w:bookmarkEnd w:id="4"/>
       <w:r>
-        <w:rPr>
-          <w:rtl w:val="0"/>
-        </w:rPr>
-        <w:t xml:space="preserve">Lorem ipsum</w:t>
-      </w:r>
-      <w:r>
-        <w:rPr>
-          <w:rtl w:val="0"/>
-        </w:rPr>
+        <w:t>Lorem ipsum</w:t>
       </w:r>
     </w:p>
-    <w:p>
+    <w:p xmlns:wp14="http://schemas.microsoft.com/office/word/2010/wordml" wp14:textId="77777777">
       <w:pPr>
-        <w:pageBreakBefore w:val="0"/>
         <w:pBdr>
-          <w:top w:space="0" w:sz="0" w:val="nil"/>
-          <w:left w:space="0" w:sz="0" w:val="nil"/>
-          <w:bottom w:space="0" w:sz="0" w:val="nil"/>
-          <w:right w:space="0" w:sz="0" w:val="nil"/>
-          <w:between w:space="0" w:sz="0" w:val="nil"/>
+          <w:top w:val="nil" w:color="000000" w:sz="0" w:space="0"/>
+          <w:left w:val="nil" w:color="000000" w:sz="0" w:space="0"/>
+          <w:bottom w:val="nil" w:color="000000" w:sz="0" w:space="0"/>
+          <w:right w:val="nil" w:color="000000" w:sz="0" w:space="0"/>
+          <w:between w:val="nil" w:color="000000" w:sz="0" w:space="0"/>
         </w:pBdr>
-        <w:shd w:fill="auto" w:val="clear"/>
-        <w:rPr/>
       </w:pPr>
       <w:r>
         <w:rPr>
-          <w:rtl w:val="0"/>
-        </w:rPr>
-        <w:t xml:space="preserve">Duis autem vel eum iriure dolor in hendrerit in vulputate velit esse molestie consequat, vel illum dolore eu feugiat nulla facilisis at vero eros et accumsan.</w:t>
+          <w:lang w:val="en-US"/>
+        </w:rPr>
+        <w:t xml:space="preserve">Duis autem vel </w:t>
+      </w:r>
+      <w:r>
+        <w:rPr>
+          <w:lang w:val="en-US"/>
+        </w:rPr>
+        <w:t>eum</w:t>
+      </w:r>
+      <w:r>
+        <w:rPr>
+          <w:lang w:val="en-US"/>
+        </w:rPr>
+        <w:t xml:space="preserve"> </w:t>
+      </w:r>
+      <w:r>
+        <w:rPr>
+          <w:lang w:val="en-US"/>
+        </w:rPr>
+        <w:t>iriure</w:t>
+      </w:r>
+      <w:r>
+        <w:rPr>
+          <w:lang w:val="en-US"/>
+        </w:rPr>
+        <w:t xml:space="preserve"> dolor in </w:t>
+      </w:r>
+      <w:r>
+        <w:rPr>
+          <w:lang w:val="en-US"/>
+        </w:rPr>
+        <w:t>hendrerit</w:t>
+      </w:r>
+      <w:r>
+        <w:rPr>
+          <w:lang w:val="en-US"/>
+        </w:rPr>
+        <w:t xml:space="preserve"> in </w:t>
+      </w:r>
+      <w:r>
+        <w:rPr>
+          <w:lang w:val="en-US"/>
+        </w:rPr>
+        <w:t>vulputate</w:t>
+      </w:r>
+      <w:r>
+        <w:rPr>
+          <w:lang w:val="en-US"/>
+        </w:rPr>
+        <w:t xml:space="preserve"> </w:t>
+      </w:r>
+      <w:r>
+        <w:rPr>
+          <w:lang w:val="en-US"/>
+        </w:rPr>
+        <w:t>velit</w:t>
+      </w:r>
+      <w:r>
+        <w:rPr>
+          <w:lang w:val="en-US"/>
+        </w:rPr>
+        <w:t xml:space="preserve"> </w:t>
+      </w:r>
+      <w:r>
+        <w:rPr>
+          <w:lang w:val="en-US"/>
+        </w:rPr>
+        <w:t>esse</w:t>
+      </w:r>
+      <w:r>
+        <w:rPr>
+          <w:lang w:val="en-US"/>
+        </w:rPr>
+        <w:t xml:space="preserve"> </w:t>
+      </w:r>
+      <w:r>
+        <w:rPr>
+          <w:lang w:val="en-US"/>
+        </w:rPr>
+        <w:t>molestie</w:t>
+      </w:r>
+      <w:r>
+        <w:rPr>
+          <w:lang w:val="en-US"/>
+        </w:rPr>
+        <w:t xml:space="preserve"> </w:t>
+      </w:r>
+      <w:r>
+        <w:rPr>
+          <w:lang w:val="en-US"/>
+        </w:rPr>
+        <w:t>consequat</w:t>
+      </w:r>
+      <w:r>
+        <w:rPr>
+          <w:lang w:val="en-US"/>
+        </w:rPr>
+        <w:t xml:space="preserve">, vel illum dolore </w:t>
+      </w:r>
+      <w:r>
+        <w:rPr>
+          <w:lang w:val="en-US"/>
+        </w:rPr>
+        <w:t>eu</w:t>
+      </w:r>
+      <w:r>
+        <w:rPr>
+          <w:lang w:val="en-US"/>
+        </w:rPr>
+        <w:t xml:space="preserve"> </w:t>
+      </w:r>
+      <w:r>
+        <w:rPr>
+          <w:lang w:val="en-US"/>
+        </w:rPr>
+        <w:t>feugiat</w:t>
+      </w:r>
+      <w:r>
+        <w:rPr>
+          <w:lang w:val="en-US"/>
+        </w:rPr>
+        <w:t xml:space="preserve"> </w:t>
+      </w:r>
+      <w:r>
+        <w:rPr>
+          <w:lang w:val="en-US"/>
+        </w:rPr>
+        <w:t>nulla</w:t>
+      </w:r>
+      <w:r>
+        <w:rPr>
+          <w:lang w:val="en-US"/>
+        </w:rPr>
+        <w:t xml:space="preserve"> </w:t>
+      </w:r>
+      <w:r>
+        <w:rPr>
+          <w:lang w:val="en-US"/>
+        </w:rPr>
+        <w:t>facilisis</w:t>
+      </w:r>
+      <w:r>
+        <w:rPr>
+          <w:lang w:val="en-US"/>
+        </w:rPr>
+        <w:t xml:space="preserve"> at </w:t>
+      </w:r>
+      <w:r>
+        <w:rPr>
+          <w:lang w:val="en-US"/>
+        </w:rPr>
+        <w:t>vero</w:t>
+      </w:r>
+      <w:r>
+        <w:rPr>
+          <w:lang w:val="en-US"/>
+        </w:rPr>
+        <w:t xml:space="preserve"> eros et </w:t>
+      </w:r>
+      <w:r>
+        <w:rPr>
+          <w:lang w:val="en-US"/>
+        </w:rPr>
+        <w:t>accumsan</w:t>
+      </w:r>
+      <w:r>
+        <w:rPr>
+          <w:lang w:val="en-US"/>
+        </w:rPr>
+        <w:t>.</w:t>
       </w:r>
     </w:p>
-    <w:p>
+    <w:p xmlns:wp14="http://schemas.microsoft.com/office/word/2010/wordml" wp14:textId="77777777">
       <w:pPr>
         <w:pStyle w:val="Heading2"/>
-        <w:pageBreakBefore w:val="0"/>
         <w:pBdr>
-          <w:top w:space="0" w:sz="0" w:val="nil"/>
-          <w:left w:space="0" w:sz="0" w:val="nil"/>
-          <w:bottom w:space="0" w:sz="0" w:val="nil"/>
-          <w:right w:space="0" w:sz="0" w:val="nil"/>
-          <w:between w:space="0" w:sz="0" w:val="nil"/>
+          <w:top w:val="nil" w:color="000000" w:sz="0" w:space="0"/>
+          <w:left w:val="nil" w:color="000000" w:sz="0" w:space="0"/>
+          <w:bottom w:val="nil" w:color="000000" w:sz="0" w:space="0"/>
+          <w:right w:val="nil" w:color="000000" w:sz="0" w:space="0"/>
+          <w:between w:val="nil" w:color="000000" w:sz="0" w:space="0"/>
         </w:pBdr>
-        <w:shd w:fill="auto" w:val="clear"/>
-        <w:rPr/>
+        <w:rPr>
+          <w:lang w:val="en-US"/>
+        </w:rPr>
       </w:pPr>
-      <w:bookmarkStart w:colFirst="0" w:colLast="0" w:name="_n9uk3gqbtygh" w:id="5"/>
+      <w:bookmarkStart w:name="_n9uk3gqbtygh" w:id="5"/>
       <w:bookmarkEnd w:id="5"/>
       <w:r>
         <w:rPr>
-          <w:rtl w:val="0"/>
-        </w:rPr>
-        <w:t xml:space="preserve">Dolor sit</w:t>
+          <w:lang w:val="en-US"/>
+        </w:rPr>
+        <w:t xml:space="preserve">Dolor </w:t>
+      </w:r>
+      <w:r>
+        <w:rPr>
+          <w:lang w:val="en-US"/>
+        </w:rPr>
+        <w:t>sit</w:t>
       </w:r>
     </w:p>
-    <w:p>
+    <w:p xmlns:wp14="http://schemas.microsoft.com/office/word/2010/wordml" wp14:textId="77777777">
       <w:pPr>
-        <w:pageBreakBefore w:val="0"/>
         <w:pBdr>
-          <w:top w:space="0" w:sz="0" w:val="nil"/>
-          <w:left w:space="0" w:sz="0" w:val="nil"/>
-          <w:bottom w:space="0" w:sz="0" w:val="nil"/>
-          <w:right w:space="0" w:sz="0" w:val="nil"/>
-          <w:between w:space="0" w:sz="0" w:val="nil"/>
+          <w:top w:val="nil" w:color="000000" w:sz="0" w:space="0"/>
+          <w:left w:val="nil" w:color="000000" w:sz="0" w:space="0"/>
+          <w:bottom w:val="nil" w:color="000000" w:sz="0" w:space="0"/>
+          <w:right w:val="nil" w:color="000000" w:sz="0" w:space="0"/>
+          <w:between w:val="nil" w:color="000000" w:sz="0" w:space="0"/>
         </w:pBdr>
-        <w:shd w:fill="auto" w:val="clear"/>
-        <w:rPr/>
       </w:pPr>
       <w:r>
         <w:rPr>
-          <w:rtl w:val="0"/>
-        </w:rPr>
-        <w:t xml:space="preserve">Lorem ipsum dolor sit amet, consectetuer adipiscing elit, sed diam nonummy nibh euismod tincidunt ut laoreet dolore magna aliquam erat volutpat. Ut wisi enim ad minim veniam, quis nostrud exerci tation ullamcorper suscipit lobortis nisl ut aliquip ex ea commodo consequat.</w:t>
-      </w:r>
-      <w:r>
-        <w:rPr>
-          <w:rtl w:val="0"/>
-        </w:rPr>
+          <w:lang w:val="en-US"/>
+        </w:rPr>
+        <w:t xml:space="preserve">Lorem ipsum dolor sit </w:t>
+      </w:r>
+      <w:r>
+        <w:rPr>
+          <w:lang w:val="en-US"/>
+        </w:rPr>
+        <w:t>amet</w:t>
+      </w:r>
+      <w:r>
+        <w:rPr>
+          <w:lang w:val="en-US"/>
+        </w:rPr>
+        <w:t xml:space="preserve">, </w:t>
+      </w:r>
+      <w:r>
+        <w:rPr>
+          <w:lang w:val="en-US"/>
+        </w:rPr>
+        <w:t>consectetuer</w:t>
+      </w:r>
+      <w:r>
+        <w:rPr>
+          <w:lang w:val="en-US"/>
+        </w:rPr>
+        <w:t xml:space="preserve"> </w:t>
+      </w:r>
+      <w:r>
+        <w:rPr>
+          <w:lang w:val="en-US"/>
+        </w:rPr>
+        <w:t>adipiscing</w:t>
+      </w:r>
+      <w:r>
+        <w:rPr>
+          <w:lang w:val="en-US"/>
+        </w:rPr>
+        <w:t xml:space="preserve"> </w:t>
+      </w:r>
+      <w:r>
+        <w:rPr>
+          <w:lang w:val="en-US"/>
+        </w:rPr>
+        <w:t>elit</w:t>
+      </w:r>
+      <w:r>
+        <w:rPr>
+          <w:lang w:val="en-US"/>
+        </w:rPr>
+        <w:t xml:space="preserve">, sed diam </w:t>
+      </w:r>
+      <w:r>
+        <w:rPr>
+          <w:lang w:val="en-US"/>
+        </w:rPr>
+        <w:t>nonummy</w:t>
+      </w:r>
+      <w:r>
+        <w:rPr>
+          <w:lang w:val="en-US"/>
+        </w:rPr>
+        <w:t xml:space="preserve"> </w:t>
+      </w:r>
+      <w:r>
+        <w:rPr>
+          <w:lang w:val="en-US"/>
+        </w:rPr>
+        <w:t>nibh</w:t>
+      </w:r>
+      <w:r>
+        <w:rPr>
+          <w:lang w:val="en-US"/>
+        </w:rPr>
+        <w:t xml:space="preserve"> </w:t>
+      </w:r>
+      <w:r>
+        <w:rPr>
+          <w:lang w:val="en-US"/>
+        </w:rPr>
+        <w:t>euismod</w:t>
+      </w:r>
+      <w:r>
+        <w:rPr>
+          <w:lang w:val="en-US"/>
+        </w:rPr>
+        <w:t xml:space="preserve"> </w:t>
+      </w:r>
+      <w:r>
+        <w:rPr>
+          <w:lang w:val="en-US"/>
+        </w:rPr>
+        <w:t>tincidunt</w:t>
+      </w:r>
+      <w:r>
+        <w:rPr>
+          <w:lang w:val="en-US"/>
+        </w:rPr>
+        <w:t xml:space="preserve"> </w:t>
+      </w:r>
+      <w:r>
+        <w:rPr>
+          <w:lang w:val="en-US"/>
+        </w:rPr>
+        <w:t>ut</w:t>
+      </w:r>
+      <w:r>
+        <w:rPr>
+          <w:lang w:val="en-US"/>
+        </w:rPr>
+        <w:t xml:space="preserve"> </w:t>
+      </w:r>
+      <w:r>
+        <w:rPr>
+          <w:lang w:val="en-US"/>
+        </w:rPr>
+        <w:t>laoreet</w:t>
+      </w:r>
+      <w:r>
+        <w:rPr>
+          <w:lang w:val="en-US"/>
+        </w:rPr>
+        <w:t xml:space="preserve"> dolore magna </w:t>
+      </w:r>
+      <w:r>
+        <w:rPr>
+          <w:lang w:val="en-US"/>
+        </w:rPr>
+        <w:t>aliquam</w:t>
+      </w:r>
+      <w:r>
+        <w:rPr>
+          <w:lang w:val="en-US"/>
+        </w:rPr>
+        <w:t xml:space="preserve"> </w:t>
+      </w:r>
+      <w:r>
+        <w:rPr>
+          <w:lang w:val="en-US"/>
+        </w:rPr>
+        <w:t>erat</w:t>
+      </w:r>
+      <w:r>
+        <w:rPr>
+          <w:lang w:val="en-US"/>
+        </w:rPr>
+        <w:t xml:space="preserve"> </w:t>
+      </w:r>
+      <w:r>
+        <w:rPr>
+          <w:lang w:val="en-US"/>
+        </w:rPr>
+        <w:t>volutpat</w:t>
+      </w:r>
+      <w:r>
+        <w:rPr>
+          <w:lang w:val="en-US"/>
+        </w:rPr>
+        <w:t xml:space="preserve">. Ut </w:t>
+      </w:r>
+      <w:r>
+        <w:rPr>
+          <w:lang w:val="en-US"/>
+        </w:rPr>
+        <w:t>wisi</w:t>
+      </w:r>
+      <w:r>
+        <w:rPr>
+          <w:lang w:val="en-US"/>
+        </w:rPr>
+        <w:t xml:space="preserve"> </w:t>
+      </w:r>
+      <w:r>
+        <w:rPr>
+          <w:lang w:val="en-US"/>
+        </w:rPr>
+        <w:t>enim</w:t>
+      </w:r>
+      <w:r>
+        <w:rPr>
+          <w:lang w:val="en-US"/>
+        </w:rPr>
+        <w:t xml:space="preserve"> ad minim </w:t>
+      </w:r>
+      <w:r>
+        <w:rPr>
+          <w:lang w:val="en-US"/>
+        </w:rPr>
+        <w:t>veniam</w:t>
+      </w:r>
+      <w:r>
+        <w:rPr>
+          <w:lang w:val="en-US"/>
+        </w:rPr>
+        <w:t xml:space="preserve">, </w:t>
+      </w:r>
+      <w:r>
+        <w:rPr>
+          <w:lang w:val="en-US"/>
+        </w:rPr>
+        <w:t>quis</w:t>
+      </w:r>
+      <w:r>
+        <w:rPr>
+          <w:lang w:val="en-US"/>
+        </w:rPr>
+        <w:t xml:space="preserve"> </w:t>
+      </w:r>
+      <w:r>
+        <w:rPr>
+          <w:lang w:val="en-US"/>
+        </w:rPr>
+        <w:t>nostrud</w:t>
+      </w:r>
+      <w:r>
+        <w:rPr>
+          <w:lang w:val="en-US"/>
+        </w:rPr>
+        <w:t xml:space="preserve"> </w:t>
+      </w:r>
+      <w:r>
+        <w:rPr>
+          <w:lang w:val="en-US"/>
+        </w:rPr>
+        <w:t>exerci</w:t>
+      </w:r>
+      <w:r>
+        <w:rPr>
+          <w:lang w:val="en-US"/>
+        </w:rPr>
+        <w:t xml:space="preserve"> </w:t>
+      </w:r>
+      <w:r>
+        <w:rPr>
+          <w:lang w:val="en-US"/>
+        </w:rPr>
+        <w:t>tation</w:t>
+      </w:r>
+      <w:r>
+        <w:rPr>
+          <w:lang w:val="en-US"/>
+        </w:rPr>
+        <w:t xml:space="preserve"> </w:t>
+      </w:r>
+      <w:r>
+        <w:rPr>
+          <w:lang w:val="en-US"/>
+        </w:rPr>
+        <w:t>ullamcorper</w:t>
+      </w:r>
+      <w:r>
+        <w:rPr>
+          <w:lang w:val="en-US"/>
+        </w:rPr>
+        <w:t xml:space="preserve"> </w:t>
+      </w:r>
+      <w:r>
+        <w:rPr>
+          <w:lang w:val="en-US"/>
+        </w:rPr>
+        <w:t>suscipit</w:t>
+      </w:r>
+      <w:r>
+        <w:rPr>
+          <w:lang w:val="en-US"/>
+        </w:rPr>
+        <w:t xml:space="preserve"> </w:t>
+      </w:r>
+      <w:r>
+        <w:rPr>
+          <w:lang w:val="en-US"/>
+        </w:rPr>
+        <w:t>lobortis</w:t>
+      </w:r>
+      <w:r>
+        <w:rPr>
+          <w:lang w:val="en-US"/>
+        </w:rPr>
+        <w:t xml:space="preserve"> </w:t>
+      </w:r>
+      <w:r>
+        <w:rPr>
+          <w:lang w:val="en-US"/>
+        </w:rPr>
+        <w:t>nisl</w:t>
+      </w:r>
+      <w:r>
+        <w:rPr>
+          <w:lang w:val="en-US"/>
+        </w:rPr>
+        <w:t xml:space="preserve"> </w:t>
+      </w:r>
+      <w:r>
+        <w:rPr>
+          <w:lang w:val="en-US"/>
+        </w:rPr>
+        <w:t>ut</w:t>
+      </w:r>
+      <w:r>
+        <w:rPr>
+          <w:lang w:val="en-US"/>
+        </w:rPr>
+        <w:t xml:space="preserve"> </w:t>
+      </w:r>
+      <w:r>
+        <w:rPr>
+          <w:lang w:val="en-US"/>
+        </w:rPr>
+        <w:t>aliquip</w:t>
+      </w:r>
+      <w:r>
+        <w:rPr>
+          <w:lang w:val="en-US"/>
+        </w:rPr>
+        <w:t xml:space="preserve"> ex </w:t>
+      </w:r>
+      <w:r>
+        <w:rPr>
+          <w:lang w:val="en-US"/>
+        </w:rPr>
+        <w:t>ea</w:t>
+      </w:r>
+      <w:r>
+        <w:rPr>
+          <w:lang w:val="en-US"/>
+        </w:rPr>
+        <w:t xml:space="preserve"> </w:t>
+      </w:r>
+      <w:r>
+        <w:rPr>
+          <w:lang w:val="en-US"/>
+        </w:rPr>
+        <w:t>commodo</w:t>
+      </w:r>
+      <w:r>
+        <w:rPr>
+          <w:lang w:val="en-US"/>
+        </w:rPr>
+        <w:t xml:space="preserve"> </w:t>
+      </w:r>
+      <w:r>
+        <w:rPr>
+          <w:lang w:val="en-US"/>
+        </w:rPr>
+        <w:t>consequat</w:t>
+      </w:r>
+      <w:r>
+        <w:rPr>
+          <w:lang w:val="en-US"/>
+        </w:rPr>
+        <w:t>.</w:t>
       </w:r>
     </w:p>
-    <w:p>
+    <w:p xmlns:wp14="http://schemas.microsoft.com/office/word/2010/wordml" wp14:textId="77777777">
       <w:pPr>
         <w:pStyle w:val="Heading1"/>
-        <w:pageBreakBefore w:val="0"/>
         <w:pBdr>
-          <w:top w:space="0" w:sz="0" w:val="nil"/>
-          <w:left w:space="0" w:sz="0" w:val="nil"/>
-          <w:bottom w:space="0" w:sz="0" w:val="nil"/>
-          <w:right w:space="0" w:sz="0" w:val="nil"/>
-          <w:between w:space="0" w:sz="0" w:val="nil"/>
+          <w:top w:val="nil"/>
+          <w:left w:val="nil"/>
+          <w:bottom w:val="nil"/>
+          <w:right w:val="nil"/>
+          <w:between w:val="nil"/>
         </w:pBdr>
-        <w:shd w:fill="auto" w:val="clear"/>
-        <w:spacing w:line="240" w:lineRule="auto"/>
-        <w:rPr/>
       </w:pPr>
-      <w:bookmarkStart w:colFirst="0" w:colLast="0" w:name="_rpwu0frgo3r9" w:id="6"/>
+      <w:bookmarkStart w:name="_rpwu0frgo3r9" w:colFirst="0" w:colLast="0" w:id="6"/>
       <w:bookmarkEnd w:id="6"/>
       <w:r>
-        <w:rPr>
-          <w:rtl w:val="0"/>
-        </w:rPr>
-        <w:t xml:space="preserve">Details</w:t>
+        <w:t>Details</w:t>
       </w:r>
     </w:p>
-    <w:p>
+    <w:p xmlns:wp14="http://schemas.microsoft.com/office/word/2010/wordml" wp14:textId="77777777">
       <w:pPr>
-        <w:pageBreakBefore w:val="0"/>
         <w:pBdr>
-          <w:top w:space="0" w:sz="0" w:val="nil"/>
-          <w:left w:space="0" w:sz="0" w:val="nil"/>
-          <w:bottom w:space="0" w:sz="0" w:val="nil"/>
-          <w:right w:space="0" w:sz="0" w:val="nil"/>
-          <w:between w:space="0" w:sz="0" w:val="nil"/>
+          <w:top w:val="nil" w:color="000000" w:sz="0" w:space="0"/>
+          <w:left w:val="nil" w:color="000000" w:sz="0" w:space="0"/>
+          <w:bottom w:val="nil" w:color="000000" w:sz="0" w:space="0"/>
+          <w:right w:val="nil" w:color="000000" w:sz="0" w:space="0"/>
+          <w:between w:val="nil" w:color="000000" w:sz="0" w:space="0"/>
         </w:pBdr>
-        <w:shd w:fill="auto" w:val="clear"/>
-        <w:rPr/>
       </w:pPr>
       <w:r>
         <w:rPr>
-          <w:rtl w:val="0"/>
-        </w:rPr>
-        <w:t xml:space="preserve">Nam liber tempor cum soluta nobis eleifend option congue nihil imperdiet doming id quod mazim placerat facer possim assum. Typi non habent claritatem insitam; est usus legentis in iis qui facit eorum claritatem. Investigationes demonstraverunt lectores legere me lius quod ii legunt saepius. Lorem ipsum dolor sit amet, consectetuer adipiscing elit, sed diam nonummy nibh euismod tincidunt ut laoreet dolore magna aliquam erat volutpat. Ut wisi enim ad minim veniam, quis nostrud exerci tation ullamcorper suscipit lobortis nisl ut aliquip ex ea commodo consequat.</w:t>
+          <w:lang w:val="en-US"/>
+        </w:rPr>
+        <w:t xml:space="preserve">Nam liber </w:t>
+      </w:r>
+      <w:r>
+        <w:rPr>
+          <w:lang w:val="en-US"/>
+        </w:rPr>
+        <w:t>tempor</w:t>
+      </w:r>
+      <w:r>
+        <w:rPr>
+          <w:lang w:val="en-US"/>
+        </w:rPr>
+        <w:t xml:space="preserve"> cum </w:t>
+      </w:r>
+      <w:r>
+        <w:rPr>
+          <w:lang w:val="en-US"/>
+        </w:rPr>
+        <w:t>soluta</w:t>
+      </w:r>
+      <w:r>
+        <w:rPr>
+          <w:lang w:val="en-US"/>
+        </w:rPr>
+        <w:t xml:space="preserve"> nobis </w:t>
+      </w:r>
+      <w:r>
+        <w:rPr>
+          <w:lang w:val="en-US"/>
+        </w:rPr>
+        <w:t>eleifend</w:t>
+      </w:r>
+      <w:r>
+        <w:rPr>
+          <w:lang w:val="en-US"/>
+        </w:rPr>
+        <w:t xml:space="preserve"> </w:t>
+      </w:r>
+      <w:r>
+        <w:rPr>
+          <w:lang w:val="en-US"/>
+        </w:rPr>
+        <w:t>option</w:t>
+      </w:r>
+      <w:r>
+        <w:rPr>
+          <w:lang w:val="en-US"/>
+        </w:rPr>
+        <w:t xml:space="preserve"> </w:t>
+      </w:r>
+      <w:r>
+        <w:rPr>
+          <w:lang w:val="en-US"/>
+        </w:rPr>
+        <w:t>congue</w:t>
+      </w:r>
+      <w:r>
+        <w:rPr>
+          <w:lang w:val="en-US"/>
+        </w:rPr>
+        <w:t xml:space="preserve"> nihil </w:t>
+      </w:r>
+      <w:r>
+        <w:rPr>
+          <w:lang w:val="en-US"/>
+        </w:rPr>
+        <w:t>imperdiet</w:t>
+      </w:r>
+      <w:r>
+        <w:rPr>
+          <w:lang w:val="en-US"/>
+        </w:rPr>
+        <w:t xml:space="preserve"> doming id </w:t>
+      </w:r>
+      <w:r>
+        <w:rPr>
+          <w:lang w:val="en-US"/>
+        </w:rPr>
+        <w:t>quod</w:t>
+      </w:r>
+      <w:r>
+        <w:rPr>
+          <w:lang w:val="en-US"/>
+        </w:rPr>
+        <w:t xml:space="preserve"> </w:t>
+      </w:r>
+      <w:r>
+        <w:rPr>
+          <w:lang w:val="en-US"/>
+        </w:rPr>
+        <w:t>mazim</w:t>
+      </w:r>
+      <w:r>
+        <w:rPr>
+          <w:lang w:val="en-US"/>
+        </w:rPr>
+        <w:t xml:space="preserve"> </w:t>
+      </w:r>
+      <w:r>
+        <w:rPr>
+          <w:lang w:val="en-US"/>
+        </w:rPr>
+        <w:t>placerat</w:t>
+      </w:r>
+      <w:r>
+        <w:rPr>
+          <w:lang w:val="en-US"/>
+        </w:rPr>
+        <w:t xml:space="preserve"> facer </w:t>
+      </w:r>
+      <w:r>
+        <w:rPr>
+          <w:lang w:val="en-US"/>
+        </w:rPr>
+        <w:t>possim</w:t>
+      </w:r>
+      <w:r>
+        <w:rPr>
+          <w:lang w:val="en-US"/>
+        </w:rPr>
+        <w:t xml:space="preserve"> </w:t>
+      </w:r>
+      <w:r>
+        <w:rPr>
+          <w:lang w:val="en-US"/>
+        </w:rPr>
+        <w:t>assum</w:t>
+      </w:r>
+      <w:r>
+        <w:rPr>
+          <w:lang w:val="en-US"/>
+        </w:rPr>
+        <w:t xml:space="preserve">. </w:t>
+      </w:r>
+      <w:r>
+        <w:rPr>
+          <w:lang w:val="en-US"/>
+        </w:rPr>
+        <w:t>Typi</w:t>
+      </w:r>
+      <w:r>
+        <w:rPr>
+          <w:lang w:val="en-US"/>
+        </w:rPr>
+        <w:t xml:space="preserve"> non </w:t>
+      </w:r>
+      <w:r>
+        <w:rPr>
+          <w:lang w:val="en-US"/>
+        </w:rPr>
+        <w:t>habent</w:t>
+      </w:r>
+      <w:r>
+        <w:rPr>
+          <w:lang w:val="en-US"/>
+        </w:rPr>
+        <w:t xml:space="preserve"> </w:t>
+      </w:r>
+      <w:r>
+        <w:rPr>
+          <w:lang w:val="en-US"/>
+        </w:rPr>
+        <w:t>claritatem</w:t>
+      </w:r>
+      <w:r>
+        <w:rPr>
+          <w:lang w:val="en-US"/>
+        </w:rPr>
+        <w:t xml:space="preserve"> </w:t>
+      </w:r>
+      <w:r>
+        <w:rPr>
+          <w:lang w:val="en-US"/>
+        </w:rPr>
+        <w:t>insitam</w:t>
+      </w:r>
+      <w:r>
+        <w:rPr>
+          <w:lang w:val="en-US"/>
+        </w:rPr>
+        <w:t xml:space="preserve">; </w:t>
+      </w:r>
+      <w:r>
+        <w:rPr>
+          <w:lang w:val="en-US"/>
+        </w:rPr>
+        <w:t>est</w:t>
+      </w:r>
+      <w:r>
+        <w:rPr>
+          <w:lang w:val="en-US"/>
+        </w:rPr>
+        <w:t xml:space="preserve"> usus </w:t>
+      </w:r>
+      <w:r>
+        <w:rPr>
+          <w:lang w:val="en-US"/>
+        </w:rPr>
+        <w:t>legentis</w:t>
+      </w:r>
+      <w:r>
+        <w:rPr>
+          <w:lang w:val="en-US"/>
+        </w:rPr>
+        <w:t xml:space="preserve"> in </w:t>
+      </w:r>
+      <w:r>
+        <w:rPr>
+          <w:lang w:val="en-US"/>
+        </w:rPr>
+        <w:t>iis</w:t>
+      </w:r>
+      <w:r>
+        <w:rPr>
+          <w:lang w:val="en-US"/>
+        </w:rPr>
+        <w:t xml:space="preserve"> qui </w:t>
+      </w:r>
+      <w:r>
+        <w:rPr>
+          <w:lang w:val="en-US"/>
+        </w:rPr>
+        <w:t>facit</w:t>
+      </w:r>
+      <w:r>
+        <w:rPr>
+          <w:lang w:val="en-US"/>
+        </w:rPr>
+        <w:t xml:space="preserve"> </w:t>
+      </w:r>
+      <w:r>
+        <w:rPr>
+          <w:lang w:val="en-US"/>
+        </w:rPr>
+        <w:t>eorum</w:t>
+      </w:r>
+      <w:r>
+        <w:rPr>
+          <w:lang w:val="en-US"/>
+        </w:rPr>
+        <w:t xml:space="preserve"> </w:t>
+      </w:r>
+      <w:r>
+        <w:rPr>
+          <w:lang w:val="en-US"/>
+        </w:rPr>
+        <w:t>claritatem</w:t>
+      </w:r>
+      <w:r>
+        <w:rPr>
+          <w:lang w:val="en-US"/>
+        </w:rPr>
+        <w:t xml:space="preserve">. </w:t>
+      </w:r>
+      <w:r>
+        <w:rPr>
+          <w:lang w:val="en-US"/>
+        </w:rPr>
+        <w:t>Investigationes</w:t>
+      </w:r>
+      <w:r>
+        <w:rPr>
+          <w:lang w:val="en-US"/>
+        </w:rPr>
+        <w:t xml:space="preserve"> </w:t>
+      </w:r>
+      <w:r>
+        <w:rPr>
+          <w:lang w:val="en-US"/>
+        </w:rPr>
+        <w:t>demonstraverunt</w:t>
+      </w:r>
+      <w:r>
+        <w:rPr>
+          <w:lang w:val="en-US"/>
+        </w:rPr>
+        <w:t xml:space="preserve"> </w:t>
+      </w:r>
+      <w:r>
+        <w:rPr>
+          <w:lang w:val="en-US"/>
+        </w:rPr>
+        <w:t>lectores</w:t>
+      </w:r>
+      <w:r>
+        <w:rPr>
+          <w:lang w:val="en-US"/>
+        </w:rPr>
+        <w:t xml:space="preserve"> </w:t>
+      </w:r>
+      <w:r>
+        <w:rPr>
+          <w:lang w:val="en-US"/>
+        </w:rPr>
+        <w:t>legere</w:t>
+      </w:r>
+      <w:r>
+        <w:rPr>
+          <w:lang w:val="en-US"/>
+        </w:rPr>
+        <w:t xml:space="preserve"> me </w:t>
+      </w:r>
+      <w:r>
+        <w:rPr>
+          <w:lang w:val="en-US"/>
+        </w:rPr>
+        <w:t>lius</w:t>
+      </w:r>
+      <w:r>
+        <w:rPr>
+          <w:lang w:val="en-US"/>
+        </w:rPr>
+        <w:t xml:space="preserve"> </w:t>
+      </w:r>
+      <w:r>
+        <w:rPr>
+          <w:lang w:val="en-US"/>
+        </w:rPr>
+        <w:t>quod</w:t>
+      </w:r>
+      <w:r>
+        <w:rPr>
+          <w:lang w:val="en-US"/>
+        </w:rPr>
+        <w:t xml:space="preserve"> ii </w:t>
+      </w:r>
+      <w:r>
+        <w:rPr>
+          <w:lang w:val="en-US"/>
+        </w:rPr>
+        <w:t>legunt</w:t>
+      </w:r>
+      <w:r>
+        <w:rPr>
+          <w:lang w:val="en-US"/>
+        </w:rPr>
+        <w:t xml:space="preserve"> </w:t>
+      </w:r>
+      <w:r>
+        <w:rPr>
+          <w:lang w:val="en-US"/>
+        </w:rPr>
+        <w:t>saepius</w:t>
+      </w:r>
+      <w:r>
+        <w:rPr>
+          <w:lang w:val="en-US"/>
+        </w:rPr>
+        <w:t xml:space="preserve">. Lorem ipsum dolor sit </w:t>
+      </w:r>
+      <w:r>
+        <w:rPr>
+          <w:lang w:val="en-US"/>
+        </w:rPr>
+        <w:t>amet</w:t>
+      </w:r>
+      <w:r>
+        <w:rPr>
+          <w:lang w:val="en-US"/>
+        </w:rPr>
+        <w:t xml:space="preserve">, </w:t>
+      </w:r>
+      <w:r>
+        <w:rPr>
+          <w:lang w:val="en-US"/>
+        </w:rPr>
+        <w:t>consectetuer</w:t>
+      </w:r>
+      <w:r>
+        <w:rPr>
+          <w:lang w:val="en-US"/>
+        </w:rPr>
+        <w:t xml:space="preserve"> </w:t>
+      </w:r>
+      <w:r>
+        <w:rPr>
+          <w:lang w:val="en-US"/>
+        </w:rPr>
+        <w:t>adipiscing</w:t>
+      </w:r>
+      <w:r>
+        <w:rPr>
+          <w:lang w:val="en-US"/>
+        </w:rPr>
+        <w:t xml:space="preserve"> </w:t>
+      </w:r>
+      <w:r>
+        <w:rPr>
+          <w:lang w:val="en-US"/>
+        </w:rPr>
+        <w:t>elit</w:t>
+      </w:r>
+      <w:r>
+        <w:rPr>
+          <w:lang w:val="en-US"/>
+        </w:rPr>
+        <w:t xml:space="preserve">, sed diam </w:t>
+      </w:r>
+      <w:r>
+        <w:rPr>
+          <w:lang w:val="en-US"/>
+        </w:rPr>
+        <w:t>nonummy</w:t>
+      </w:r>
+      <w:r>
+        <w:rPr>
+          <w:lang w:val="en-US"/>
+        </w:rPr>
+        <w:t xml:space="preserve"> </w:t>
+      </w:r>
+      <w:r>
+        <w:rPr>
+          <w:lang w:val="en-US"/>
+        </w:rPr>
+        <w:t>nibh</w:t>
+      </w:r>
+      <w:r>
+        <w:rPr>
+          <w:lang w:val="en-US"/>
+        </w:rPr>
+        <w:t xml:space="preserve"> </w:t>
+      </w:r>
+      <w:r>
+        <w:rPr>
+          <w:lang w:val="en-US"/>
+        </w:rPr>
+        <w:t>euismod</w:t>
+      </w:r>
+      <w:r>
+        <w:rPr>
+          <w:lang w:val="en-US"/>
+        </w:rPr>
+        <w:t xml:space="preserve"> </w:t>
+      </w:r>
+      <w:r>
+        <w:rPr>
+          <w:lang w:val="en-US"/>
+        </w:rPr>
+        <w:t>tincidunt</w:t>
+      </w:r>
+      <w:r>
+        <w:rPr>
+          <w:lang w:val="en-US"/>
+        </w:rPr>
+        <w:t xml:space="preserve"> </w:t>
+      </w:r>
+      <w:r>
+        <w:rPr>
+          <w:lang w:val="en-US"/>
+        </w:rPr>
+        <w:t>ut</w:t>
+      </w:r>
+      <w:r>
+        <w:rPr>
+          <w:lang w:val="en-US"/>
+        </w:rPr>
+        <w:t xml:space="preserve"> </w:t>
+      </w:r>
+      <w:r>
+        <w:rPr>
+          <w:lang w:val="en-US"/>
+        </w:rPr>
+        <w:t>laoreet</w:t>
+      </w:r>
+      <w:r>
+        <w:rPr>
+          <w:lang w:val="en-US"/>
+        </w:rPr>
+        <w:t xml:space="preserve"> dolore magna </w:t>
+      </w:r>
+      <w:r>
+        <w:rPr>
+          <w:lang w:val="en-US"/>
+        </w:rPr>
+        <w:t>aliquam</w:t>
+      </w:r>
+      <w:r>
+        <w:rPr>
+          <w:lang w:val="en-US"/>
+        </w:rPr>
+        <w:t xml:space="preserve"> </w:t>
+      </w:r>
+      <w:r>
+        <w:rPr>
+          <w:lang w:val="en-US"/>
+        </w:rPr>
+        <w:t>erat</w:t>
+      </w:r>
+      <w:r>
+        <w:rPr>
+          <w:lang w:val="en-US"/>
+        </w:rPr>
+        <w:t xml:space="preserve"> </w:t>
+      </w:r>
+      <w:r>
+        <w:rPr>
+          <w:lang w:val="en-US"/>
+        </w:rPr>
+        <w:t>volutpat</w:t>
+      </w:r>
+      <w:r>
+        <w:rPr>
+          <w:lang w:val="en-US"/>
+        </w:rPr>
+        <w:t xml:space="preserve">. Ut </w:t>
+      </w:r>
+      <w:r>
+        <w:rPr>
+          <w:lang w:val="en-US"/>
+        </w:rPr>
+        <w:t>wisi</w:t>
+      </w:r>
+      <w:r>
+        <w:rPr>
+          <w:lang w:val="en-US"/>
+        </w:rPr>
+        <w:t xml:space="preserve"> </w:t>
+      </w:r>
+      <w:r>
+        <w:rPr>
+          <w:lang w:val="en-US"/>
+        </w:rPr>
+        <w:t>enim</w:t>
+      </w:r>
+      <w:r>
+        <w:rPr>
+          <w:lang w:val="en-US"/>
+        </w:rPr>
+        <w:t xml:space="preserve"> ad minim </w:t>
+      </w:r>
+      <w:r>
+        <w:rPr>
+          <w:lang w:val="en-US"/>
+        </w:rPr>
+        <w:t>veniam</w:t>
+      </w:r>
+      <w:r>
+        <w:rPr>
+          <w:lang w:val="en-US"/>
+        </w:rPr>
+        <w:t xml:space="preserve">, </w:t>
+      </w:r>
+      <w:r>
+        <w:rPr>
+          <w:lang w:val="en-US"/>
+        </w:rPr>
+        <w:t>quis</w:t>
+      </w:r>
+      <w:r>
+        <w:rPr>
+          <w:lang w:val="en-US"/>
+        </w:rPr>
+        <w:t xml:space="preserve"> </w:t>
+      </w:r>
+      <w:r>
+        <w:rPr>
+          <w:lang w:val="en-US"/>
+        </w:rPr>
+        <w:t>nostrud</w:t>
+      </w:r>
+      <w:r>
+        <w:rPr>
+          <w:lang w:val="en-US"/>
+        </w:rPr>
+        <w:t xml:space="preserve"> </w:t>
+      </w:r>
+      <w:r>
+        <w:rPr>
+          <w:lang w:val="en-US"/>
+        </w:rPr>
+        <w:t>exerci</w:t>
+      </w:r>
+      <w:r>
+        <w:rPr>
+          <w:lang w:val="en-US"/>
+        </w:rPr>
+        <w:t xml:space="preserve"> </w:t>
+      </w:r>
+      <w:r>
+        <w:rPr>
+          <w:lang w:val="en-US"/>
+        </w:rPr>
+        <w:t>tation</w:t>
+      </w:r>
+      <w:r>
+        <w:rPr>
+          <w:lang w:val="en-US"/>
+        </w:rPr>
+        <w:t xml:space="preserve"> </w:t>
+      </w:r>
+      <w:r>
+        <w:rPr>
+          <w:lang w:val="en-US"/>
+        </w:rPr>
+        <w:t>ullamcorper</w:t>
+      </w:r>
+      <w:r>
+        <w:rPr>
+          <w:lang w:val="en-US"/>
+        </w:rPr>
+        <w:t xml:space="preserve"> </w:t>
+      </w:r>
+      <w:r>
+        <w:rPr>
+          <w:lang w:val="en-US"/>
+        </w:rPr>
+        <w:t>suscip</w:t>
+      </w:r>
+      <w:r>
+        <w:rPr>
+          <w:lang w:val="en-US"/>
+        </w:rPr>
+        <w:t>it</w:t>
+      </w:r>
+      <w:r>
+        <w:rPr>
+          <w:lang w:val="en-US"/>
+        </w:rPr>
+        <w:t xml:space="preserve"> </w:t>
+      </w:r>
+      <w:r>
+        <w:rPr>
+          <w:lang w:val="en-US"/>
+        </w:rPr>
+        <w:t>lobortis</w:t>
+      </w:r>
+      <w:r>
+        <w:rPr>
+          <w:lang w:val="en-US"/>
+        </w:rPr>
+        <w:t xml:space="preserve"> </w:t>
+      </w:r>
+      <w:r>
+        <w:rPr>
+          <w:lang w:val="en-US"/>
+        </w:rPr>
+        <w:t>nisl</w:t>
+      </w:r>
+      <w:r>
+        <w:rPr>
+          <w:lang w:val="en-US"/>
+        </w:rPr>
+        <w:t xml:space="preserve"> </w:t>
+      </w:r>
+      <w:r>
+        <w:rPr>
+          <w:lang w:val="en-US"/>
+        </w:rPr>
+        <w:t>ut</w:t>
+      </w:r>
+      <w:r>
+        <w:rPr>
+          <w:lang w:val="en-US"/>
+        </w:rPr>
+        <w:t xml:space="preserve"> </w:t>
+      </w:r>
+      <w:r>
+        <w:rPr>
+          <w:lang w:val="en-US"/>
+        </w:rPr>
+        <w:t>aliquip</w:t>
+      </w:r>
+      <w:r>
+        <w:rPr>
+          <w:lang w:val="en-US"/>
+        </w:rPr>
+        <w:t xml:space="preserve"> ex </w:t>
+      </w:r>
+      <w:r>
+        <w:rPr>
+          <w:lang w:val="en-US"/>
+        </w:rPr>
+        <w:t>ea</w:t>
+      </w:r>
+      <w:r>
+        <w:rPr>
+          <w:lang w:val="en-US"/>
+        </w:rPr>
+        <w:t xml:space="preserve"> </w:t>
+      </w:r>
+      <w:r>
+        <w:rPr>
+          <w:lang w:val="en-US"/>
+        </w:rPr>
+        <w:t>commodo</w:t>
+      </w:r>
+      <w:r>
+        <w:rPr>
+          <w:lang w:val="en-US"/>
+        </w:rPr>
+        <w:t xml:space="preserve"> </w:t>
+      </w:r>
+      <w:r>
+        <w:rPr>
+          <w:lang w:val="en-US"/>
+        </w:rPr>
+        <w:t>consequat</w:t>
+      </w:r>
+      <w:r>
+        <w:rPr>
+          <w:lang w:val="en-US"/>
+        </w:rPr>
+        <w:t>.</w:t>
       </w:r>
     </w:p>
-    <w:p>
+    <w:p xmlns:wp14="http://schemas.microsoft.com/office/word/2010/wordml" wp14:textId="77777777">
       <w:pPr>
-        <w:pageBreakBefore w:val="0"/>
         <w:pBdr>
-          <w:top w:space="0" w:sz="0" w:val="nil"/>
-          <w:left w:space="0" w:sz="0" w:val="nil"/>
-          <w:bottom w:space="0" w:sz="0" w:val="nil"/>
-          <w:right w:space="0" w:sz="0" w:val="nil"/>
-          <w:between w:space="0" w:sz="0" w:val="nil"/>
+          <w:top w:val="nil" w:color="000000" w:sz="0" w:space="0"/>
+          <w:left w:val="nil" w:color="000000" w:sz="0" w:space="0"/>
+          <w:bottom w:val="nil" w:color="000000" w:sz="0" w:space="0"/>
+          <w:right w:val="nil" w:color="000000" w:sz="0" w:space="0"/>
+          <w:between w:val="nil" w:color="000000" w:sz="0" w:space="0"/>
         </w:pBdr>
-        <w:shd w:fill="auto" w:val="clear"/>
-        <w:rPr/>
       </w:pPr>
       <w:r>
         <w:rPr>
-          <w:rtl w:val="0"/>
-        </w:rPr>
-        <w:t xml:space="preserve">Lorem ipsum dolor sit amet, consectetuer adipiscing elit, sed diam nonummy nibh euismod tincidunt ut laoreet dolore magna aliquam erat volutpat. Ut wisi enim ad minim veniam, quis nostrud exerci tation ullamcorper suscipit lobortis nisl ut aliquip ex ea commodo consequat. Duis autem vel eum iriure dolor in hendrerit in vulputate velit esse molestie consequat, vel illum dolore eu feugiat nulla facilisis at vero eros et accumsan.</w:t>
+          <w:lang w:val="en-US"/>
+        </w:rPr>
+        <w:t xml:space="preserve">Lorem ipsum dolor sit </w:t>
+      </w:r>
+      <w:r>
+        <w:rPr>
+          <w:lang w:val="en-US"/>
+        </w:rPr>
+        <w:t>amet</w:t>
+      </w:r>
+      <w:r>
+        <w:rPr>
+          <w:lang w:val="en-US"/>
+        </w:rPr>
+        <w:t xml:space="preserve">, </w:t>
+      </w:r>
+      <w:r>
+        <w:rPr>
+          <w:lang w:val="en-US"/>
+        </w:rPr>
+        <w:t>consectetuer</w:t>
+      </w:r>
+      <w:r>
+        <w:rPr>
+          <w:lang w:val="en-US"/>
+        </w:rPr>
+        <w:t xml:space="preserve"> </w:t>
+      </w:r>
+      <w:r>
+        <w:rPr>
+          <w:lang w:val="en-US"/>
+        </w:rPr>
+        <w:t>adipiscing</w:t>
+      </w:r>
+      <w:r>
+        <w:rPr>
+          <w:lang w:val="en-US"/>
+        </w:rPr>
+        <w:t xml:space="preserve"> </w:t>
+      </w:r>
+      <w:r>
+        <w:rPr>
+          <w:lang w:val="en-US"/>
+        </w:rPr>
+        <w:t>elit</w:t>
+      </w:r>
+      <w:r>
+        <w:rPr>
+          <w:lang w:val="en-US"/>
+        </w:rPr>
+        <w:t xml:space="preserve">, sed diam </w:t>
+      </w:r>
+      <w:r>
+        <w:rPr>
+          <w:lang w:val="en-US"/>
+        </w:rPr>
+        <w:t>nonummy</w:t>
+      </w:r>
+      <w:r>
+        <w:rPr>
+          <w:lang w:val="en-US"/>
+        </w:rPr>
+        <w:t xml:space="preserve"> </w:t>
+      </w:r>
+      <w:r>
+        <w:rPr>
+          <w:lang w:val="en-US"/>
+        </w:rPr>
+        <w:t>nibh</w:t>
+      </w:r>
+      <w:r>
+        <w:rPr>
+          <w:lang w:val="en-US"/>
+        </w:rPr>
+        <w:t xml:space="preserve"> </w:t>
+      </w:r>
+      <w:r>
+        <w:rPr>
+          <w:lang w:val="en-US"/>
+        </w:rPr>
+        <w:t>euismod</w:t>
+      </w:r>
+      <w:r>
+        <w:rPr>
+          <w:lang w:val="en-US"/>
+        </w:rPr>
+        <w:t xml:space="preserve"> </w:t>
+      </w:r>
+      <w:r>
+        <w:rPr>
+          <w:lang w:val="en-US"/>
+        </w:rPr>
+        <w:t>tincidunt</w:t>
+      </w:r>
+      <w:r>
+        <w:rPr>
+          <w:lang w:val="en-US"/>
+        </w:rPr>
+        <w:t xml:space="preserve"> </w:t>
+      </w:r>
+      <w:r>
+        <w:rPr>
+          <w:lang w:val="en-US"/>
+        </w:rPr>
+        <w:t>ut</w:t>
+      </w:r>
+      <w:r>
+        <w:rPr>
+          <w:lang w:val="en-US"/>
+        </w:rPr>
+        <w:t xml:space="preserve"> </w:t>
+      </w:r>
+      <w:r>
+        <w:rPr>
+          <w:lang w:val="en-US"/>
+        </w:rPr>
+        <w:t>laoreet</w:t>
+      </w:r>
+      <w:r>
+        <w:rPr>
+          <w:lang w:val="en-US"/>
+        </w:rPr>
+        <w:t xml:space="preserve"> dolore magna </w:t>
+      </w:r>
+      <w:r>
+        <w:rPr>
+          <w:lang w:val="en-US"/>
+        </w:rPr>
+        <w:t>aliquam</w:t>
+      </w:r>
+      <w:r>
+        <w:rPr>
+          <w:lang w:val="en-US"/>
+        </w:rPr>
+        <w:t xml:space="preserve"> </w:t>
+      </w:r>
+      <w:r>
+        <w:rPr>
+          <w:lang w:val="en-US"/>
+        </w:rPr>
+        <w:t>erat</w:t>
+      </w:r>
+      <w:r>
+        <w:rPr>
+          <w:lang w:val="en-US"/>
+        </w:rPr>
+        <w:t xml:space="preserve"> </w:t>
+      </w:r>
+      <w:r>
+        <w:rPr>
+          <w:lang w:val="en-US"/>
+        </w:rPr>
+        <w:t>volutpat</w:t>
+      </w:r>
+      <w:r>
+        <w:rPr>
+          <w:lang w:val="en-US"/>
+        </w:rPr>
+        <w:t xml:space="preserve">. Ut </w:t>
+      </w:r>
+      <w:r>
+        <w:rPr>
+          <w:lang w:val="en-US"/>
+        </w:rPr>
+        <w:t>wisi</w:t>
+      </w:r>
+      <w:r>
+        <w:rPr>
+          <w:lang w:val="en-US"/>
+        </w:rPr>
+        <w:t xml:space="preserve"> </w:t>
+      </w:r>
+      <w:r>
+        <w:rPr>
+          <w:lang w:val="en-US"/>
+        </w:rPr>
+        <w:t>enim</w:t>
+      </w:r>
+      <w:r>
+        <w:rPr>
+          <w:lang w:val="en-US"/>
+        </w:rPr>
+        <w:t xml:space="preserve"> ad minim </w:t>
+      </w:r>
+      <w:r>
+        <w:rPr>
+          <w:lang w:val="en-US"/>
+        </w:rPr>
+        <w:t>veniam</w:t>
+      </w:r>
+      <w:r>
+        <w:rPr>
+          <w:lang w:val="en-US"/>
+        </w:rPr>
+        <w:t xml:space="preserve">, </w:t>
+      </w:r>
+      <w:r>
+        <w:rPr>
+          <w:lang w:val="en-US"/>
+        </w:rPr>
+        <w:t>quis</w:t>
+      </w:r>
+      <w:r>
+        <w:rPr>
+          <w:lang w:val="en-US"/>
+        </w:rPr>
+        <w:t xml:space="preserve"> </w:t>
+      </w:r>
+      <w:r>
+        <w:rPr>
+          <w:lang w:val="en-US"/>
+        </w:rPr>
+        <w:t>nostrud</w:t>
+      </w:r>
+      <w:r>
+        <w:rPr>
+          <w:lang w:val="en-US"/>
+        </w:rPr>
+        <w:t xml:space="preserve"> </w:t>
+      </w:r>
+      <w:r>
+        <w:rPr>
+          <w:lang w:val="en-US"/>
+        </w:rPr>
+        <w:t>exerci</w:t>
+      </w:r>
+      <w:r>
+        <w:rPr>
+          <w:lang w:val="en-US"/>
+        </w:rPr>
+        <w:t xml:space="preserve"> </w:t>
+      </w:r>
+      <w:r>
+        <w:rPr>
+          <w:lang w:val="en-US"/>
+        </w:rPr>
+        <w:t>tation</w:t>
+      </w:r>
+      <w:r>
+        <w:rPr>
+          <w:lang w:val="en-US"/>
+        </w:rPr>
+        <w:t xml:space="preserve"> </w:t>
+      </w:r>
+      <w:r>
+        <w:rPr>
+          <w:lang w:val="en-US"/>
+        </w:rPr>
+        <w:t>ullamcorper</w:t>
+      </w:r>
+      <w:r>
+        <w:rPr>
+          <w:lang w:val="en-US"/>
+        </w:rPr>
+        <w:t xml:space="preserve"> </w:t>
+      </w:r>
+      <w:r>
+        <w:rPr>
+          <w:lang w:val="en-US"/>
+        </w:rPr>
+        <w:t>suscipit</w:t>
+      </w:r>
+      <w:r>
+        <w:rPr>
+          <w:lang w:val="en-US"/>
+        </w:rPr>
+        <w:t xml:space="preserve"> </w:t>
+      </w:r>
+      <w:r>
+        <w:rPr>
+          <w:lang w:val="en-US"/>
+        </w:rPr>
+        <w:t>lobortis</w:t>
+      </w:r>
+      <w:r>
+        <w:rPr>
+          <w:lang w:val="en-US"/>
+        </w:rPr>
+        <w:t xml:space="preserve"> </w:t>
+      </w:r>
+      <w:r>
+        <w:rPr>
+          <w:lang w:val="en-US"/>
+        </w:rPr>
+        <w:t>nisl</w:t>
+      </w:r>
+      <w:r>
+        <w:rPr>
+          <w:lang w:val="en-US"/>
+        </w:rPr>
+        <w:t xml:space="preserve"> </w:t>
+      </w:r>
+      <w:r>
+        <w:rPr>
+          <w:lang w:val="en-US"/>
+        </w:rPr>
+        <w:t>ut</w:t>
+      </w:r>
+      <w:r>
+        <w:rPr>
+          <w:lang w:val="en-US"/>
+        </w:rPr>
+        <w:t xml:space="preserve"> </w:t>
+      </w:r>
+      <w:r>
+        <w:rPr>
+          <w:lang w:val="en-US"/>
+        </w:rPr>
+        <w:t>aliquip</w:t>
+      </w:r>
+      <w:r>
+        <w:rPr>
+          <w:lang w:val="en-US"/>
+        </w:rPr>
+        <w:t xml:space="preserve"> ex </w:t>
+      </w:r>
+      <w:r>
+        <w:rPr>
+          <w:lang w:val="en-US"/>
+        </w:rPr>
+        <w:t>ea</w:t>
+      </w:r>
+      <w:r>
+        <w:rPr>
+          <w:lang w:val="en-US"/>
+        </w:rPr>
+        <w:t xml:space="preserve"> </w:t>
+      </w:r>
+      <w:r>
+        <w:rPr>
+          <w:lang w:val="en-US"/>
+        </w:rPr>
+        <w:t>commodo</w:t>
+      </w:r>
+      <w:r>
+        <w:rPr>
+          <w:lang w:val="en-US"/>
+        </w:rPr>
+        <w:t xml:space="preserve"> </w:t>
+      </w:r>
+      <w:r>
+        <w:rPr>
+          <w:lang w:val="en-US"/>
+        </w:rPr>
+        <w:t>consequat</w:t>
+      </w:r>
+      <w:r>
+        <w:rPr>
+          <w:lang w:val="en-US"/>
+        </w:rPr>
+        <w:t xml:space="preserve">. Duis autem vel </w:t>
+      </w:r>
+      <w:r>
+        <w:rPr>
+          <w:lang w:val="en-US"/>
+        </w:rPr>
+        <w:t>eum</w:t>
+      </w:r>
+      <w:r>
+        <w:rPr>
+          <w:lang w:val="en-US"/>
+        </w:rPr>
+        <w:t xml:space="preserve"> </w:t>
+      </w:r>
+      <w:r>
+        <w:rPr>
+          <w:lang w:val="en-US"/>
+        </w:rPr>
+        <w:t>iriure</w:t>
+      </w:r>
+      <w:r>
+        <w:rPr>
+          <w:lang w:val="en-US"/>
+        </w:rPr>
+        <w:t xml:space="preserve"> dolor in </w:t>
+      </w:r>
+      <w:r>
+        <w:rPr>
+          <w:lang w:val="en-US"/>
+        </w:rPr>
+        <w:t>hendrerit</w:t>
+      </w:r>
+      <w:r>
+        <w:rPr>
+          <w:lang w:val="en-US"/>
+        </w:rPr>
+        <w:t xml:space="preserve"> in </w:t>
+      </w:r>
+      <w:r>
+        <w:rPr>
+          <w:lang w:val="en-US"/>
+        </w:rPr>
+        <w:t>vulputate</w:t>
+      </w:r>
+      <w:r>
+        <w:rPr>
+          <w:lang w:val="en-US"/>
+        </w:rPr>
+        <w:t xml:space="preserve"> </w:t>
+      </w:r>
+      <w:r>
+        <w:rPr>
+          <w:lang w:val="en-US"/>
+        </w:rPr>
+        <w:t>velit</w:t>
+      </w:r>
+      <w:r>
+        <w:rPr>
+          <w:lang w:val="en-US"/>
+        </w:rPr>
+        <w:t xml:space="preserve"> </w:t>
+      </w:r>
+      <w:r>
+        <w:rPr>
+          <w:lang w:val="en-US"/>
+        </w:rPr>
+        <w:t>esse</w:t>
+      </w:r>
+      <w:r>
+        <w:rPr>
+          <w:lang w:val="en-US"/>
+        </w:rPr>
+        <w:t xml:space="preserve"> </w:t>
+      </w:r>
+      <w:r>
+        <w:rPr>
+          <w:lang w:val="en-US"/>
+        </w:rPr>
+        <w:t>molestie</w:t>
+      </w:r>
+      <w:r>
+        <w:rPr>
+          <w:lang w:val="en-US"/>
+        </w:rPr>
+        <w:t xml:space="preserve"> </w:t>
+      </w:r>
+      <w:r>
+        <w:rPr>
+          <w:lang w:val="en-US"/>
+        </w:rPr>
+        <w:t>consequat</w:t>
+      </w:r>
+      <w:r>
+        <w:rPr>
+          <w:lang w:val="en-US"/>
+        </w:rPr>
+        <w:t xml:space="preserve">, vel illum dolore </w:t>
+      </w:r>
+      <w:r>
+        <w:rPr>
+          <w:lang w:val="en-US"/>
+        </w:rPr>
+        <w:t>eu</w:t>
+      </w:r>
+      <w:r>
+        <w:rPr>
+          <w:lang w:val="en-US"/>
+        </w:rPr>
+        <w:t xml:space="preserve"> </w:t>
+      </w:r>
+      <w:r>
+        <w:rPr>
+          <w:lang w:val="en-US"/>
+        </w:rPr>
+        <w:t>feugiat</w:t>
+      </w:r>
+      <w:r>
+        <w:rPr>
+          <w:lang w:val="en-US"/>
+        </w:rPr>
+        <w:t xml:space="preserve"> </w:t>
+      </w:r>
+      <w:r>
+        <w:rPr>
+          <w:lang w:val="en-US"/>
+        </w:rPr>
+        <w:t>nulla</w:t>
+      </w:r>
+      <w:r>
+        <w:rPr>
+          <w:lang w:val="en-US"/>
+        </w:rPr>
+        <w:t xml:space="preserve"> </w:t>
+      </w:r>
+      <w:r>
+        <w:rPr>
+          <w:lang w:val="en-US"/>
+        </w:rPr>
+        <w:t>facilisis</w:t>
+      </w:r>
+      <w:r>
+        <w:rPr>
+          <w:lang w:val="en-US"/>
+        </w:rPr>
+        <w:t xml:space="preserve"> at </w:t>
+      </w:r>
+      <w:r>
+        <w:rPr>
+          <w:lang w:val="en-US"/>
+        </w:rPr>
+        <w:t>vero</w:t>
+      </w:r>
+      <w:r>
+        <w:rPr>
+          <w:lang w:val="en-US"/>
+        </w:rPr>
+        <w:t xml:space="preserve"> eros et </w:t>
+      </w:r>
+      <w:r>
+        <w:rPr>
+          <w:lang w:val="en-US"/>
+        </w:rPr>
+        <w:t>accumsan</w:t>
+      </w:r>
+      <w:r>
+        <w:rPr>
+          <w:lang w:val="en-US"/>
+        </w:rPr>
+        <w:t>.</w:t>
       </w:r>
     </w:p>
     <w:sectPr>
-      <w:headerReference r:id="rId7" w:type="first"/>
-      <w:headerReference r:id="rId8" w:type="default"/>
-      <w:footerReference r:id="rId9" w:type="first"/>
-      <w:footerReference r:id="rId10" w:type="default"/>
-      <w:pgSz w:h="15840" w:w="12240" w:orient="portrait"/>
-      <w:pgMar w:bottom="1080" w:top="1080" w:left="1440" w:right="1440" w:header="0" w:footer="720"/>
+      <w:headerReference w:type="default" r:id="rId7"/>
+      <w:footerReference w:type="default" r:id="rId8"/>
+      <w:headerReference w:type="first" r:id="rId9"/>
+      <w:footerReference w:type="first" r:id="rId10"/>
+      <w:pgSz w:w="12240" w:h="15840" w:orient="portrait"/>
+      <w:pgMar w:top="1080" w:right="1440" w:bottom="1080" w:left="1440" w:header="0" w:footer="720" w:gutter="0"/>
       <w:pgNumType w:start="1"/>
-      <w:titlePg w:val="1"/>
+      <w:cols w:space="720"/>
+      <w:titlePg/>
     </w:sectPr>
   </w:body>
 </w:document>
 </file>
 
+<file path=word/endnotes.xml><?xml version="1.0" encoding="utf-8"?>
+<w:endnotes xmlns:wpc="http://schemas.microsoft.com/office/word/2010/wordprocessingCanvas" xmlns:cx="http://schemas.microsoft.com/office/drawing/2014/chartex" xmlns:cx1="http://schemas.microsoft.com/office/drawing/2015/9/8/chartex" xmlns:cx2="http://schemas.microsoft.com/office/drawing/2015/10/21/chartex" xmlns:cx3="http://schemas.microsoft.com/office/drawing/2016/5/9/chartex" xmlns:cx4="http://schemas.microsoft.com/office/drawing/2016/5/10/chartex" xmlns:cx5="http://schemas.microsoft.com/office/drawing/2016/5/11/chartex" xmlns:cx6="http://schemas.microsoft.com/office/drawing/2016/5/12/chartex" xmlns:cx7="http://schemas.microsoft.com/office/drawing/2016/5/13/chartex" xmlns:cx8="http://schemas.microsoft.com/office/drawing/2016/5/14/chartex" xmlns:mc="http://schemas.openxmlformats.org/markup-compatibility/2006" xmlns:aink="http://schemas.microsoft.com/office/drawing/2016/ink" xmlns:am3d="http://schemas.microsoft.com/office/drawing/2017/model3d" xmlns:o="urn:schemas-microsoft-com:office:office" xmlns:oel="http://schemas.microsoft.com/office/2019/extlst" xmlns:r="http://schemas.openxmlformats.org/officeDocument/2006/relationships" xmlns:m="http://schemas.openxmlformats.org/officeDocument/2006/math" xmlns:v="urn:schemas-microsoft-com:vml" xmlns:wp14="http://schemas.microsoft.com/office/word/2010/wordprocessingDrawing" xmlns:wp="http://schemas.openxmlformats.org/drawingml/2006/wordprocessingDrawing" xmlns:w10="urn:schemas-microsoft-com:office:word" xmlns:w="http://schemas.openxmlformats.org/wordprocessingml/2006/main" xmlns:w14="http://schemas.microsoft.com/office/word/2010/wordml" xmlns:w15="http://schemas.microsoft.com/office/word/2012/wordml" xmlns:w16cex="http://schemas.microsoft.com/office/word/2018/wordml/cex" xmlns:w16cid="http://schemas.microsoft.com/office/word/2016/wordml/cid" xmlns:w16="http://schemas.microsoft.com/office/word/2018/wordml" xmlns:w16du="http://schemas.microsoft.com/office/word/2023/wordml/word16du" xmlns:w16sdtdh="http://schemas.microsoft.com/office/word/2020/wordml/sdtdatahash" xmlns:w16sdtfl="http://schemas.microsoft.com/office/word/2024/wordml/sdtformatlock" xmlns:w16se="http://schemas.microsoft.com/office/word/2015/wordml/symex" xmlns:wpg="http://schemas.microsoft.com/office/word/2010/wordprocessingGroup" xmlns:wpi="http://schemas.microsoft.com/office/word/2010/wordprocessingInk" xmlns:wne="http://schemas.microsoft.com/office/word/2006/wordml" xmlns:wps="http://schemas.microsoft.com/office/word/2010/wordprocessingShape" mc:Ignorable="w14 w15 w16se w16cid w16 w16cex w16sdtdh w16sdtfl w16du wp14">
+  <w:endnote w:type="separator" w:id="-1">
+    <w:p xmlns:wp14="http://schemas.microsoft.com/office/word/2010/wordml" wp14:textId="77777777">
+      <w:pPr>
+        <w:spacing w:before="0" w:line="240" w:lineRule="auto"/>
+      </w:pPr>
+      <w:r>
+        <w:separator/>
+      </w:r>
+    </w:p>
+  </w:endnote>
+  <w:endnote w:type="continuationSeparator" w:id="0">
+    <w:p xmlns:wp14="http://schemas.microsoft.com/office/word/2010/wordml" wp14:textId="77777777">
+      <w:pPr>
+        <w:spacing w:before="0" w:line="240" w:lineRule="auto"/>
+      </w:pPr>
+      <w:r>
+        <w:continuationSeparator/>
+      </w:r>
+    </w:p>
+  </w:endnote>
+</w:endnotes>
+</file>
+
 <file path=word/footer1.xml><?xml version="1.0" encoding="utf-8"?>
-<w:ftr xmlns:mc="http://schemas.openxmlformats.org/markup-compatibility/2006" xmlns:o="urn:schemas-microsoft-com:office:office" xmlns:r="http://schemas.openxmlformats.org/officeDocument/2006/relationships" xmlns:m="http://schemas.openxmlformats.org/officeDocument/2006/math" xmlns:v="urn:schemas-microsoft-com:vml" xmlns:wp="http://schemas.openxmlformats.org/drawingml/2006/wordprocessingDrawing" xmlns:w10="urn:schemas-microsoft-com:office:word" xmlns:w="http://schemas.openxmlformats.org/wordprocessingml/2006/main" xmlns:wne="http://schemas.microsoft.com/office/word/2006/wordml" xmlns:sl="http://schemas.openxmlformats.org/schemaLibrary/2006/main" xmlns:a="http://schemas.openxmlformats.org/drawingml/2006/main" xmlns:pic="http://schemas.openxmlformats.org/drawingml/2006/picture" xmlns:c="http://schemas.openxmlformats.org/drawingml/2006/chart" xmlns:lc="http://schemas.openxmlformats.org/drawingml/2006/lockedCanvas" xmlns:dgm="http://schemas.openxmlformats.org/drawingml/2006/diagram" xmlns:wps="http://schemas.microsoft.com/office/word/2010/wordprocessingShape" xmlns:wpg="http://schemas.microsoft.com/office/word/2010/wordprocessingGroup" xmlns:w14="http://schemas.microsoft.com/office/word/2010/wordml" xmlns:w15="http://schemas.microsoft.com/office/word/2012/wordml">
-  <w:p>
+<w:ftr xmlns:wpc="http://schemas.microsoft.com/office/word/2010/wordprocessingCanvas" xmlns:cx="http://schemas.microsoft.com/office/drawing/2014/chartex" xmlns:cx1="http://schemas.microsoft.com/office/drawing/2015/9/8/chartex" xmlns:cx2="http://schemas.microsoft.com/office/drawing/2015/10/21/chartex" xmlns:cx3="http://schemas.microsoft.com/office/drawing/2016/5/9/chartex" xmlns:cx4="http://schemas.microsoft.com/office/drawing/2016/5/10/chartex" xmlns:cx5="http://schemas.microsoft.com/office/drawing/2016/5/11/chartex" xmlns:cx6="http://schemas.microsoft.com/office/drawing/2016/5/12/chartex" xmlns:cx7="http://schemas.microsoft.com/office/drawing/2016/5/13/chartex" xmlns:cx8="http://schemas.microsoft.com/office/drawing/2016/5/14/chartex" xmlns:mc="http://schemas.openxmlformats.org/markup-compatibility/2006" xmlns:aink="http://schemas.microsoft.com/office/drawing/2016/ink" xmlns:am3d="http://schemas.microsoft.com/office/drawing/2017/model3d" xmlns:o="urn:schemas-microsoft-com:office:office" xmlns:oel="http://schemas.microsoft.com/office/2019/extlst" xmlns:r="http://schemas.openxmlformats.org/officeDocument/2006/relationships" xmlns:m="http://schemas.openxmlformats.org/officeDocument/2006/math" xmlns:v="urn:schemas-microsoft-com:vml" xmlns:wp14="http://schemas.microsoft.com/office/word/2010/wordprocessingDrawing" xmlns:wp="http://schemas.openxmlformats.org/drawingml/2006/wordprocessingDrawing" xmlns:w10="urn:schemas-microsoft-com:office:word" xmlns:w="http://schemas.openxmlformats.org/wordprocessingml/2006/main" xmlns:w14="http://schemas.microsoft.com/office/word/2010/wordml" xmlns:w15="http://schemas.microsoft.com/office/word/2012/wordml" xmlns:w16cex="http://schemas.microsoft.com/office/word/2018/wordml/cex" xmlns:w16cid="http://schemas.microsoft.com/office/word/2016/wordml/cid" xmlns:w16="http://schemas.microsoft.com/office/word/2018/wordml" xmlns:w16du="http://schemas.microsoft.com/office/word/2023/wordml/word16du" xmlns:w16sdtdh="http://schemas.microsoft.com/office/word/2020/wordml/sdtdatahash" xmlns:w16sdtfl="http://schemas.microsoft.com/office/word/2024/wordml/sdtformatlock" xmlns:w16se="http://schemas.microsoft.com/office/word/2015/wordml/symex" xmlns:wpg="http://schemas.microsoft.com/office/word/2010/wordprocessingGroup" xmlns:wpi="http://schemas.microsoft.com/office/word/2010/wordprocessingInk" xmlns:wne="http://schemas.microsoft.com/office/word/2006/wordml" xmlns:wps="http://schemas.microsoft.com/office/word/2010/wordprocessingShape" xmlns:a="http://schemas.openxmlformats.org/drawingml/2006/main" xmlns:pic="http://schemas.openxmlformats.org/drawingml/2006/picture" mc:Ignorable="w14 w15 w16se w16cid w16 w16cex w16sdtdh w16sdtfl w16du wp14">
+  <w:p xmlns:wp14="http://schemas.microsoft.com/office/word/2010/wordml" wp14:textId="77777777">
     <w:pPr>
-      <w:pageBreakBefore w:val="0"/>
       <w:pBdr>
-        <w:top w:space="0" w:sz="0" w:val="nil"/>
-        <w:left w:space="0" w:sz="0" w:val="nil"/>
-        <w:bottom w:space="0" w:sz="0" w:val="nil"/>
-        <w:right w:space="0" w:sz="0" w:val="nil"/>
-        <w:between w:space="0" w:sz="0" w:val="nil"/>
+        <w:top w:val="nil"/>
+        <w:left w:val="nil"/>
+        <w:bottom w:val="nil"/>
+        <w:right w:val="nil"/>
+        <w:between w:val="nil"/>
       </w:pBdr>
-      <w:shd w:fill="auto" w:val="clear"/>
       <w:spacing w:after="1600" w:line="240" w:lineRule="auto"/>
-      <w:ind w:left="-1440" w:firstLine="0"/>
+      <w:ind w:left="-1440"/>
       <w:rPr>
         <w:sz w:val="20"/>
         <w:szCs w:val="20"/>
@@ -542,12 +2770,10 @@
     </w:pPr>
     <w:r>
       <w:rPr>
-        <w:rtl w:val="0"/>
+        <w:noProof/>
       </w:rPr>
-    </w:r>
-    <w:r>
       <w:drawing>
-        <wp:anchor allowOverlap="1" behindDoc="0" distB="0" distT="0" distL="0" distR="0" hidden="0" layoutInCell="1" locked="0" relativeHeight="0" simplePos="0">
+        <wp:anchor xmlns:wp14="http://schemas.microsoft.com/office/word/2010/wordprocessingDrawing" distT="0" distB="0" distL="0" distR="0" simplePos="0" relativeHeight="251661312" behindDoc="0" locked="0" layoutInCell="1" hidden="0" allowOverlap="1" wp14:anchorId="288170FE" wp14:editId="7777777">
           <wp:simplePos x="0" y="0"/>
           <wp:positionH relativeFrom="column">
             <wp:posOffset>-923924</wp:posOffset>
@@ -556,19 +2782,20 @@
             <wp:posOffset>171450</wp:posOffset>
           </wp:positionV>
           <wp:extent cx="7791450" cy="1065497"/>
-          <wp:effectExtent b="0" l="0" r="0" t="0"/>
-          <wp:wrapSquare wrapText="bothSides" distB="0" distT="0" distL="0" distR="0"/>
-          <wp:docPr descr="footer graphic" id="5" name="image4.png"/>
-          <a:graphic>
+          <wp:effectExtent l="0" t="0" r="0" b="0"/>
+          <wp:wrapSquare wrapText="bothSides" distT="0" distB="0" distL="0" distR="0"/>
+          <wp:docPr id="5" name="image4.png" descr="footer graphic"/>
+          <wp:cNvGraphicFramePr/>
+          <a:graphic xmlns:a="http://schemas.openxmlformats.org/drawingml/2006/main">
             <a:graphicData uri="http://schemas.openxmlformats.org/drawingml/2006/picture">
-              <pic:pic>
+              <pic:pic xmlns:pic="http://schemas.openxmlformats.org/drawingml/2006/picture">
                 <pic:nvPicPr>
-                  <pic:cNvPr descr="footer graphic" id="0" name="image4.png"/>
+                  <pic:cNvPr id="0" name="image4.png" descr="footer graphic"/>
                   <pic:cNvPicPr preferRelativeResize="0"/>
                 </pic:nvPicPr>
                 <pic:blipFill>
                   <a:blip r:embed="rId1"/>
-                  <a:srcRect b="0" l="0" r="0" t="0"/>
+                  <a:srcRect/>
                   <a:stretch>
                     <a:fillRect/>
                   </a:stretch>
@@ -578,7 +2805,9 @@
                     <a:off x="0" y="0"/>
                     <a:ext cx="7791450" cy="1065497"/>
                   </a:xfrm>
-                  <a:prstGeom prst="rect"/>
+                  <a:prstGeom prst="rect">
+                    <a:avLst/>
+                  </a:prstGeom>
                   <a:ln/>
                 </pic:spPr>
               </pic:pic>
@@ -592,20 +2821,18 @@
 </file>
 
 <file path=word/footer2.xml><?xml version="1.0" encoding="utf-8"?>
-<w:ftr xmlns:mc="http://schemas.openxmlformats.org/markup-compatibility/2006" xmlns:o="urn:schemas-microsoft-com:office:office" xmlns:r="http://schemas.openxmlformats.org/officeDocument/2006/relationships" xmlns:m="http://schemas.openxmlformats.org/officeDocument/2006/math" xmlns:v="urn:schemas-microsoft-com:vml" xmlns:wp="http://schemas.openxmlformats.org/drawingml/2006/wordprocessingDrawing" xmlns:w10="urn:schemas-microsoft-com:office:word" xmlns:w="http://schemas.openxmlformats.org/wordprocessingml/2006/main" xmlns:wne="http://schemas.microsoft.com/office/word/2006/wordml" xmlns:sl="http://schemas.openxmlformats.org/schemaLibrary/2006/main" xmlns:a="http://schemas.openxmlformats.org/drawingml/2006/main" xmlns:pic="http://schemas.openxmlformats.org/drawingml/2006/picture" xmlns:c="http://schemas.openxmlformats.org/drawingml/2006/chart" xmlns:lc="http://schemas.openxmlformats.org/drawingml/2006/lockedCanvas" xmlns:dgm="http://schemas.openxmlformats.org/drawingml/2006/diagram" xmlns:wps="http://schemas.microsoft.com/office/word/2010/wordprocessingShape" xmlns:wpg="http://schemas.microsoft.com/office/word/2010/wordprocessingGroup" xmlns:w14="http://schemas.microsoft.com/office/word/2010/wordml" xmlns:w15="http://schemas.microsoft.com/office/word/2012/wordml">
-  <w:p>
+<w:ftr xmlns:wpc="http://schemas.microsoft.com/office/word/2010/wordprocessingCanvas" xmlns:cx="http://schemas.microsoft.com/office/drawing/2014/chartex" xmlns:cx1="http://schemas.microsoft.com/office/drawing/2015/9/8/chartex" xmlns:cx2="http://schemas.microsoft.com/office/drawing/2015/10/21/chartex" xmlns:cx3="http://schemas.microsoft.com/office/drawing/2016/5/9/chartex" xmlns:cx4="http://schemas.microsoft.com/office/drawing/2016/5/10/chartex" xmlns:cx5="http://schemas.microsoft.com/office/drawing/2016/5/11/chartex" xmlns:cx6="http://schemas.microsoft.com/office/drawing/2016/5/12/chartex" xmlns:cx7="http://schemas.microsoft.com/office/drawing/2016/5/13/chartex" xmlns:cx8="http://schemas.microsoft.com/office/drawing/2016/5/14/chartex" xmlns:mc="http://schemas.openxmlformats.org/markup-compatibility/2006" xmlns:aink="http://schemas.microsoft.com/office/drawing/2016/ink" xmlns:am3d="http://schemas.microsoft.com/office/drawing/2017/model3d" xmlns:o="urn:schemas-microsoft-com:office:office" xmlns:oel="http://schemas.microsoft.com/office/2019/extlst" xmlns:r="http://schemas.openxmlformats.org/officeDocument/2006/relationships" xmlns:m="http://schemas.openxmlformats.org/officeDocument/2006/math" xmlns:v="urn:schemas-microsoft-com:vml" xmlns:wp14="http://schemas.microsoft.com/office/word/2010/wordprocessingDrawing" xmlns:wp="http://schemas.openxmlformats.org/drawingml/2006/wordprocessingDrawing" xmlns:w10="urn:schemas-microsoft-com:office:word" xmlns:w="http://schemas.openxmlformats.org/wordprocessingml/2006/main" xmlns:w14="http://schemas.microsoft.com/office/word/2010/wordml" xmlns:w15="http://schemas.microsoft.com/office/word/2012/wordml" xmlns:w16cex="http://schemas.microsoft.com/office/word/2018/wordml/cex" xmlns:w16cid="http://schemas.microsoft.com/office/word/2016/wordml/cid" xmlns:w16="http://schemas.microsoft.com/office/word/2018/wordml" xmlns:w16du="http://schemas.microsoft.com/office/word/2023/wordml/word16du" xmlns:w16sdtdh="http://schemas.microsoft.com/office/word/2020/wordml/sdtdatahash" xmlns:w16sdtfl="http://schemas.microsoft.com/office/word/2024/wordml/sdtformatlock" xmlns:w16se="http://schemas.microsoft.com/office/word/2015/wordml/symex" xmlns:wpg="http://schemas.microsoft.com/office/word/2010/wordprocessingGroup" xmlns:wpi="http://schemas.microsoft.com/office/word/2010/wordprocessingInk" xmlns:wne="http://schemas.microsoft.com/office/word/2006/wordml" xmlns:wps="http://schemas.microsoft.com/office/word/2010/wordprocessingShape" xmlns:a="http://schemas.openxmlformats.org/drawingml/2006/main" xmlns:pic="http://schemas.openxmlformats.org/drawingml/2006/picture" mc:Ignorable="w14 w15 w16se w16cid w16 w16cex w16sdtdh w16sdtfl w16du wp14">
+  <w:p xmlns:wp14="http://schemas.microsoft.com/office/word/2010/wordml" wp14:textId="77777777">
     <w:pPr>
-      <w:pageBreakBefore w:val="0"/>
       <w:pBdr>
-        <w:top w:space="0" w:sz="0" w:val="nil"/>
-        <w:left w:space="0" w:sz="0" w:val="nil"/>
-        <w:bottom w:space="0" w:sz="0" w:val="nil"/>
-        <w:right w:space="0" w:sz="0" w:val="nil"/>
-        <w:between w:space="0" w:sz="0" w:val="nil"/>
+        <w:top w:val="nil"/>
+        <w:left w:val="nil"/>
+        <w:bottom w:val="nil"/>
+        <w:right w:val="nil"/>
+        <w:between w:val="nil"/>
       </w:pBdr>
-      <w:shd w:fill="auto" w:val="clear"/>
       <w:spacing w:after="1600" w:line="240" w:lineRule="auto"/>
-      <w:ind w:left="-1440" w:firstLine="0"/>
+      <w:ind w:left="-1440"/>
       <w:rPr>
         <w:sz w:val="20"/>
         <w:szCs w:val="20"/>
@@ -613,12 +2840,10 @@
     </w:pPr>
     <w:r>
       <w:rPr>
-        <w:rtl w:val="0"/>
+        <w:noProof/>
       </w:rPr>
-    </w:r>
-    <w:r>
       <w:drawing>
-        <wp:anchor allowOverlap="1" behindDoc="0" distB="0" distT="0" distL="0" distR="0" hidden="0" layoutInCell="1" locked="0" relativeHeight="0" simplePos="0">
+        <wp:anchor xmlns:wp14="http://schemas.microsoft.com/office/word/2010/wordprocessingDrawing" distT="0" distB="0" distL="0" distR="0" simplePos="0" relativeHeight="251660288" behindDoc="0" locked="0" layoutInCell="1" hidden="0" allowOverlap="1" wp14:anchorId="31223309" wp14:editId="7777777">
           <wp:simplePos x="0" y="0"/>
           <wp:positionH relativeFrom="column">
             <wp:posOffset>-923924</wp:posOffset>
@@ -627,19 +2852,20 @@
             <wp:posOffset>180975</wp:posOffset>
           </wp:positionV>
           <wp:extent cx="7791450" cy="1065497"/>
-          <wp:effectExtent b="0" l="0" r="0" t="0"/>
-          <wp:wrapTopAndBottom distB="0" distT="0"/>
-          <wp:docPr descr="footer graphic" id="4" name="image4.png"/>
-          <a:graphic>
+          <wp:effectExtent l="0" t="0" r="0" b="0"/>
+          <wp:wrapTopAndBottom distT="0" distB="0"/>
+          <wp:docPr id="4" name="image4.png" descr="footer graphic"/>
+          <wp:cNvGraphicFramePr/>
+          <a:graphic xmlns:a="http://schemas.openxmlformats.org/drawingml/2006/main">
             <a:graphicData uri="http://schemas.openxmlformats.org/drawingml/2006/picture">
-              <pic:pic>
+              <pic:pic xmlns:pic="http://schemas.openxmlformats.org/drawingml/2006/picture">
                 <pic:nvPicPr>
-                  <pic:cNvPr descr="footer graphic" id="0" name="image4.png"/>
+                  <pic:cNvPr id="0" name="image4.png" descr="footer graphic"/>
                   <pic:cNvPicPr preferRelativeResize="0"/>
                 </pic:nvPicPr>
                 <pic:blipFill>
                   <a:blip r:embed="rId1"/>
-                  <a:srcRect b="0" l="0" r="0" t="0"/>
+                  <a:srcRect/>
                   <a:stretch>
                     <a:fillRect/>
                   </a:stretch>
@@ -649,7 +2875,9 @@
                     <a:off x="0" y="0"/>
                     <a:ext cx="7791450" cy="1065497"/>
                   </a:xfrm>
-                  <a:prstGeom prst="rect"/>
+                  <a:prstGeom prst="rect">
+                    <a:avLst/>
+                  </a:prstGeom>
                   <a:ln/>
                 </pic:spPr>
               </pic:pic>
@@ -662,49 +2890,95 @@
 </w:ftr>
 </file>
 
+<file path=word/footnotes.xml><?xml version="1.0" encoding="utf-8"?>
+<w:footnotes xmlns:wpc="http://schemas.microsoft.com/office/word/2010/wordprocessingCanvas" xmlns:cx="http://schemas.microsoft.com/office/drawing/2014/chartex" xmlns:cx1="http://schemas.microsoft.com/office/drawing/2015/9/8/chartex" xmlns:cx2="http://schemas.microsoft.com/office/drawing/2015/10/21/chartex" xmlns:cx3="http://schemas.microsoft.com/office/drawing/2016/5/9/chartex" xmlns:cx4="http://schemas.microsoft.com/office/drawing/2016/5/10/chartex" xmlns:cx5="http://schemas.microsoft.com/office/drawing/2016/5/11/chartex" xmlns:cx6="http://schemas.microsoft.com/office/drawing/2016/5/12/chartex" xmlns:cx7="http://schemas.microsoft.com/office/drawing/2016/5/13/chartex" xmlns:cx8="http://schemas.microsoft.com/office/drawing/2016/5/14/chartex" xmlns:mc="http://schemas.openxmlformats.org/markup-compatibility/2006" xmlns:aink="http://schemas.microsoft.com/office/drawing/2016/ink" xmlns:am3d="http://schemas.microsoft.com/office/drawing/2017/model3d" xmlns:o="urn:schemas-microsoft-com:office:office" xmlns:oel="http://schemas.microsoft.com/office/2019/extlst" xmlns:r="http://schemas.openxmlformats.org/officeDocument/2006/relationships" xmlns:m="http://schemas.openxmlformats.org/officeDocument/2006/math" xmlns:v="urn:schemas-microsoft-com:vml" xmlns:wp14="http://schemas.microsoft.com/office/word/2010/wordprocessingDrawing" xmlns:wp="http://schemas.openxmlformats.org/drawingml/2006/wordprocessingDrawing" xmlns:w10="urn:schemas-microsoft-com:office:word" xmlns:w="http://schemas.openxmlformats.org/wordprocessingml/2006/main" xmlns:w14="http://schemas.microsoft.com/office/word/2010/wordml" xmlns:w15="http://schemas.microsoft.com/office/word/2012/wordml" xmlns:w16cex="http://schemas.microsoft.com/office/word/2018/wordml/cex" xmlns:w16cid="http://schemas.microsoft.com/office/word/2016/wordml/cid" xmlns:w16="http://schemas.microsoft.com/office/word/2018/wordml" xmlns:w16du="http://schemas.microsoft.com/office/word/2023/wordml/word16du" xmlns:w16sdtdh="http://schemas.microsoft.com/office/word/2020/wordml/sdtdatahash" xmlns:w16sdtfl="http://schemas.microsoft.com/office/word/2024/wordml/sdtformatlock" xmlns:w16se="http://schemas.microsoft.com/office/word/2015/wordml/symex" xmlns:wpg="http://schemas.microsoft.com/office/word/2010/wordprocessingGroup" xmlns:wpi="http://schemas.microsoft.com/office/word/2010/wordprocessingInk" xmlns:wne="http://schemas.microsoft.com/office/word/2006/wordml" xmlns:wps="http://schemas.microsoft.com/office/word/2010/wordprocessingShape" mc:Ignorable="w14 w15 w16se w16cid w16 w16cex w16sdtdh w16sdtfl w16du wp14">
+  <w:footnote w:type="separator" w:id="-1">
+    <w:p xmlns:wp14="http://schemas.microsoft.com/office/word/2010/wordml" wp14:textId="77777777">
+      <w:pPr>
+        <w:spacing w:before="0" w:line="240" w:lineRule="auto"/>
+      </w:pPr>
+      <w:r>
+        <w:separator/>
+      </w:r>
+    </w:p>
+  </w:footnote>
+  <w:footnote w:type="continuationSeparator" w:id="0">
+    <w:p xmlns:wp14="http://schemas.microsoft.com/office/word/2010/wordml" wp14:textId="77777777">
+      <w:pPr>
+        <w:spacing w:before="0" w:line="240" w:lineRule="auto"/>
+      </w:pPr>
+      <w:r>
+        <w:continuationSeparator/>
+      </w:r>
+    </w:p>
+  </w:footnote>
+</w:footnotes>
+</file>
+
 <file path=word/header1.xml><?xml version="1.0" encoding="utf-8"?>
-<w:hdr xmlns:mc="http://schemas.openxmlformats.org/markup-compatibility/2006" xmlns:o="urn:schemas-microsoft-com:office:office" xmlns:r="http://schemas.openxmlformats.org/officeDocument/2006/relationships" xmlns:m="http://schemas.openxmlformats.org/officeDocument/2006/math" xmlns:v="urn:schemas-microsoft-com:vml" xmlns:wp="http://schemas.openxmlformats.org/drawingml/2006/wordprocessingDrawing" xmlns:w10="urn:schemas-microsoft-com:office:word" xmlns:w="http://schemas.openxmlformats.org/wordprocessingml/2006/main" xmlns:wne="http://schemas.microsoft.com/office/word/2006/wordml" xmlns:sl="http://schemas.openxmlformats.org/schemaLibrary/2006/main" xmlns:a="http://schemas.openxmlformats.org/drawingml/2006/main" xmlns:pic="http://schemas.openxmlformats.org/drawingml/2006/picture" xmlns:c="http://schemas.openxmlformats.org/drawingml/2006/chart" xmlns:lc="http://schemas.openxmlformats.org/drawingml/2006/lockedCanvas" xmlns:dgm="http://schemas.openxmlformats.org/drawingml/2006/diagram" xmlns:wps="http://schemas.microsoft.com/office/word/2010/wordprocessingShape" xmlns:wpg="http://schemas.microsoft.com/office/word/2010/wordprocessingGroup" xmlns:w14="http://schemas.microsoft.com/office/word/2010/wordml" xmlns:w15="http://schemas.microsoft.com/office/word/2012/wordml">
-  <w:p>
+<w:hdr xmlns:wpc="http://schemas.microsoft.com/office/word/2010/wordprocessingCanvas" xmlns:cx="http://schemas.microsoft.com/office/drawing/2014/chartex" xmlns:cx1="http://schemas.microsoft.com/office/drawing/2015/9/8/chartex" xmlns:cx2="http://schemas.microsoft.com/office/drawing/2015/10/21/chartex" xmlns:cx3="http://schemas.microsoft.com/office/drawing/2016/5/9/chartex" xmlns:cx4="http://schemas.microsoft.com/office/drawing/2016/5/10/chartex" xmlns:cx5="http://schemas.microsoft.com/office/drawing/2016/5/11/chartex" xmlns:cx6="http://schemas.microsoft.com/office/drawing/2016/5/12/chartex" xmlns:cx7="http://schemas.microsoft.com/office/drawing/2016/5/13/chartex" xmlns:cx8="http://schemas.microsoft.com/office/drawing/2016/5/14/chartex" xmlns:mc="http://schemas.openxmlformats.org/markup-compatibility/2006" xmlns:aink="http://schemas.microsoft.com/office/drawing/2016/ink" xmlns:am3d="http://schemas.microsoft.com/office/drawing/2017/model3d" xmlns:o="urn:schemas-microsoft-com:office:office" xmlns:oel="http://schemas.microsoft.com/office/2019/extlst" xmlns:r="http://schemas.openxmlformats.org/officeDocument/2006/relationships" xmlns:m="http://schemas.openxmlformats.org/officeDocument/2006/math" xmlns:v="urn:schemas-microsoft-com:vml" xmlns:wp14="http://schemas.microsoft.com/office/word/2010/wordprocessingDrawing" xmlns:wp="http://schemas.openxmlformats.org/drawingml/2006/wordprocessingDrawing" xmlns:w10="urn:schemas-microsoft-com:office:word" xmlns:w="http://schemas.openxmlformats.org/wordprocessingml/2006/main" xmlns:w14="http://schemas.microsoft.com/office/word/2010/wordml" xmlns:w15="http://schemas.microsoft.com/office/word/2012/wordml" xmlns:w16cex="http://schemas.microsoft.com/office/word/2018/wordml/cex" xmlns:w16cid="http://schemas.microsoft.com/office/word/2016/wordml/cid" xmlns:w16="http://schemas.microsoft.com/office/word/2018/wordml" xmlns:w16du="http://schemas.microsoft.com/office/word/2023/wordml/word16du" xmlns:w16sdtdh="http://schemas.microsoft.com/office/word/2020/wordml/sdtdatahash" xmlns:w16sdtfl="http://schemas.microsoft.com/office/word/2024/wordml/sdtformatlock" xmlns:w16se="http://schemas.microsoft.com/office/word/2015/wordml/symex" xmlns:wpg="http://schemas.microsoft.com/office/word/2010/wordprocessingGroup" xmlns:wpi="http://schemas.microsoft.com/office/word/2010/wordprocessingInk" xmlns:wne="http://schemas.microsoft.com/office/word/2006/wordml" xmlns:wps="http://schemas.microsoft.com/office/word/2010/wordprocessingShape" xmlns:a="http://schemas.openxmlformats.org/drawingml/2006/main" xmlns:pic="http://schemas.openxmlformats.org/drawingml/2006/picture" mc:Ignorable="w14 w15 w16se w16cid w16 w16cex w16sdtdh w16sdtfl w16du wp14">
+  <w:p xmlns:wp14="http://schemas.microsoft.com/office/word/2010/wordml" wp14:textId="77777777">
     <w:pPr>
-      <w:pageBreakBefore w:val="0"/>
       <w:pBdr>
-        <w:top w:space="0" w:sz="0" w:val="nil"/>
-        <w:left w:space="0" w:sz="0" w:val="nil"/>
-        <w:bottom w:space="0" w:sz="0" w:val="nil"/>
-        <w:right w:space="0" w:sz="0" w:val="nil"/>
-        <w:between w:space="0" w:sz="0" w:val="nil"/>
+        <w:top w:val="nil"/>
+        <w:left w:val="nil"/>
+        <w:bottom w:val="nil"/>
+        <w:right w:val="nil"/>
+        <w:between w:val="nil"/>
       </w:pBdr>
-      <w:shd w:fill="auto" w:val="clear"/>
-      <w:spacing w:before="800" w:lineRule="auto"/>
+      <w:spacing w:before="800"/>
       <w:rPr>
-        <w:color w:val="e01b84"/>
+        <w:color w:val="E01B84"/>
         <w:sz w:val="24"/>
         <w:szCs w:val="24"/>
       </w:rPr>
     </w:pPr>
     <w:r>
       <w:rPr>
-        <w:color w:val="e01b84"/>
+        <w:color w:val="E01B84"/>
         <w:sz w:val="24"/>
         <w:szCs w:val="24"/>
       </w:rPr>
       <w:fldChar w:fldCharType="begin"/>
-      <w:instrText xml:space="preserve">PAGE</w:instrText>
+    </w:r>
+    <w:r>
+      <w:rPr>
+        <w:color w:val="E01B84"/>
+        <w:sz w:val="24"/>
+        <w:szCs w:val="24"/>
+      </w:rPr>
+      <w:instrText>PAGE</w:instrText>
+    </w:r>
+    <w:r>
+      <w:rPr>
+        <w:color w:val="E01B84"/>
+        <w:sz w:val="24"/>
+        <w:szCs w:val="24"/>
+      </w:rPr>
       <w:fldChar w:fldCharType="separate"/>
+    </w:r>
+    <w:r>
+      <w:rPr>
+        <w:color w:val="E01B84"/>
+        <w:sz w:val="24"/>
+        <w:szCs w:val="24"/>
+      </w:rPr>
       <w:fldChar w:fldCharType="end"/>
     </w:r>
     <w:r>
       <w:rPr>
-        <w:color w:val="e01b84"/>
+        <w:color w:val="E01B84"/>
         <w:sz w:val="24"/>
         <w:szCs w:val="24"/>
-        <w:rtl w:val="0"/>
       </w:rPr>
       <w:t xml:space="preserve"> </w:t>
     </w:r>
     <w:r>
+      <w:rPr>
+        <w:noProof/>
+      </w:rPr>
       <w:drawing>
-        <wp:anchor allowOverlap="1" behindDoc="0" distB="0" distT="0" distL="0" distR="0" hidden="0" layoutInCell="1" locked="0" relativeHeight="0" simplePos="0">
+        <wp:anchor xmlns:wp14="http://schemas.microsoft.com/office/word/2010/wordprocessingDrawing" distT="0" distB="0" distL="0" distR="0" simplePos="0" relativeHeight="251659264" behindDoc="0" locked="0" layoutInCell="1" hidden="0" allowOverlap="1" wp14:anchorId="3A5C4B8E" wp14:editId="7777777">
           <wp:simplePos x="0" y="0"/>
           <wp:positionH relativeFrom="column">
             <wp:posOffset>5724525</wp:posOffset>
@@ -713,19 +2987,20 @@
             <wp:posOffset>-66674</wp:posOffset>
           </wp:positionV>
           <wp:extent cx="1143000" cy="1143000"/>
-          <wp:effectExtent b="0" l="0" r="0" t="0"/>
-          <wp:wrapSquare wrapText="bothSides" distB="0" distT="0" distL="0" distR="0"/>
-          <wp:docPr descr="corner graphic" id="2" name="image2.png"/>
-          <a:graphic>
+          <wp:effectExtent l="0" t="0" r="0" b="0"/>
+          <wp:wrapSquare wrapText="bothSides" distT="0" distB="0" distL="0" distR="0"/>
+          <wp:docPr id="2" name="image2.png" descr="corner graphic"/>
+          <wp:cNvGraphicFramePr/>
+          <a:graphic xmlns:a="http://schemas.openxmlformats.org/drawingml/2006/main">
             <a:graphicData uri="http://schemas.openxmlformats.org/drawingml/2006/picture">
-              <pic:pic>
+              <pic:pic xmlns:pic="http://schemas.openxmlformats.org/drawingml/2006/picture">
                 <pic:nvPicPr>
-                  <pic:cNvPr descr="corner graphic" id="0" name="image2.png"/>
+                  <pic:cNvPr id="0" name="image2.png" descr="corner graphic"/>
                   <pic:cNvPicPr preferRelativeResize="0"/>
                 </pic:nvPicPr>
                 <pic:blipFill>
                   <a:blip r:embed="rId1"/>
-                  <a:srcRect b="0" l="0" r="0" t="0"/>
+                  <a:srcRect/>
                   <a:stretch>
                     <a:fillRect/>
                   </a:stretch>
@@ -735,7 +3010,9 @@
                     <a:off x="0" y="0"/>
                     <a:ext cx="1143000" cy="1143000"/>
                   </a:xfrm>
-                  <a:prstGeom prst="rect"/>
+                  <a:prstGeom prst="rect">
+                    <a:avLst/>
+                  </a:prstGeom>
                   <a:ln/>
                 </pic:spPr>
               </pic:pic>
@@ -749,28 +3026,23 @@
 </file>
 
 <file path=word/header2.xml><?xml version="1.0" encoding="utf-8"?>
-<w:hdr xmlns:mc="http://schemas.openxmlformats.org/markup-compatibility/2006" xmlns:o="urn:schemas-microsoft-com:office:office" xmlns:r="http://schemas.openxmlformats.org/officeDocument/2006/relationships" xmlns:m="http://schemas.openxmlformats.org/officeDocument/2006/math" xmlns:v="urn:schemas-microsoft-com:vml" xmlns:wp="http://schemas.openxmlformats.org/drawingml/2006/wordprocessingDrawing" xmlns:w10="urn:schemas-microsoft-com:office:word" xmlns:w="http://schemas.openxmlformats.org/wordprocessingml/2006/main" xmlns:wne="http://schemas.microsoft.com/office/word/2006/wordml" xmlns:sl="http://schemas.openxmlformats.org/schemaLibrary/2006/main" xmlns:a="http://schemas.openxmlformats.org/drawingml/2006/main" xmlns:pic="http://schemas.openxmlformats.org/drawingml/2006/picture" xmlns:c="http://schemas.openxmlformats.org/drawingml/2006/chart" xmlns:lc="http://schemas.openxmlformats.org/drawingml/2006/lockedCanvas" xmlns:dgm="http://schemas.openxmlformats.org/drawingml/2006/diagram" xmlns:wps="http://schemas.microsoft.com/office/word/2010/wordprocessingShape" xmlns:wpg="http://schemas.microsoft.com/office/word/2010/wordprocessingGroup" xmlns:w14="http://schemas.microsoft.com/office/word/2010/wordml" xmlns:w15="http://schemas.microsoft.com/office/word/2012/wordml">
-  <w:p>
+<w:hdr xmlns:wpc="http://schemas.microsoft.com/office/word/2010/wordprocessingCanvas" xmlns:cx="http://schemas.microsoft.com/office/drawing/2014/chartex" xmlns:cx1="http://schemas.microsoft.com/office/drawing/2015/9/8/chartex" xmlns:cx2="http://schemas.microsoft.com/office/drawing/2015/10/21/chartex" xmlns:cx3="http://schemas.microsoft.com/office/drawing/2016/5/9/chartex" xmlns:cx4="http://schemas.microsoft.com/office/drawing/2016/5/10/chartex" xmlns:cx5="http://schemas.microsoft.com/office/drawing/2016/5/11/chartex" xmlns:cx6="http://schemas.microsoft.com/office/drawing/2016/5/12/chartex" xmlns:cx7="http://schemas.microsoft.com/office/drawing/2016/5/13/chartex" xmlns:cx8="http://schemas.microsoft.com/office/drawing/2016/5/14/chartex" xmlns:mc="http://schemas.openxmlformats.org/markup-compatibility/2006" xmlns:aink="http://schemas.microsoft.com/office/drawing/2016/ink" xmlns:am3d="http://schemas.microsoft.com/office/drawing/2017/model3d" xmlns:o="urn:schemas-microsoft-com:office:office" xmlns:oel="http://schemas.microsoft.com/office/2019/extlst" xmlns:r="http://schemas.openxmlformats.org/officeDocument/2006/relationships" xmlns:m="http://schemas.openxmlformats.org/officeDocument/2006/math" xmlns:v="urn:schemas-microsoft-com:vml" xmlns:wp14="http://schemas.microsoft.com/office/word/2010/wordprocessingDrawing" xmlns:wp="http://schemas.openxmlformats.org/drawingml/2006/wordprocessingDrawing" xmlns:w10="urn:schemas-microsoft-com:office:word" xmlns:w="http://schemas.openxmlformats.org/wordprocessingml/2006/main" xmlns:w14="http://schemas.microsoft.com/office/word/2010/wordml" xmlns:w15="http://schemas.microsoft.com/office/word/2012/wordml" xmlns:w16cex="http://schemas.microsoft.com/office/word/2018/wordml/cex" xmlns:w16cid="http://schemas.microsoft.com/office/word/2016/wordml/cid" xmlns:w16="http://schemas.microsoft.com/office/word/2018/wordml" xmlns:w16du="http://schemas.microsoft.com/office/word/2023/wordml/word16du" xmlns:w16sdtdh="http://schemas.microsoft.com/office/word/2020/wordml/sdtdatahash" xmlns:w16sdtfl="http://schemas.microsoft.com/office/word/2024/wordml/sdtformatlock" xmlns:w16se="http://schemas.microsoft.com/office/word/2015/wordml/symex" xmlns:wpg="http://schemas.microsoft.com/office/word/2010/wordprocessingGroup" xmlns:wpi="http://schemas.microsoft.com/office/word/2010/wordprocessingInk" xmlns:wne="http://schemas.microsoft.com/office/word/2006/wordml" xmlns:wps="http://schemas.microsoft.com/office/word/2010/wordprocessingShape" xmlns:a="http://schemas.openxmlformats.org/drawingml/2006/main" xmlns:pic="http://schemas.openxmlformats.org/drawingml/2006/picture" mc:Ignorable="w14 w15 w16se w16cid w16 w16cex w16sdtdh w16sdtfl w16du wp14">
+  <w:p xmlns:wp14="http://schemas.microsoft.com/office/word/2010/wordml" wp14:textId="77777777">
     <w:pPr>
-      <w:pageBreakBefore w:val="0"/>
       <w:pBdr>
-        <w:top w:space="0" w:sz="0" w:val="nil"/>
-        <w:left w:space="0" w:sz="0" w:val="nil"/>
-        <w:bottom w:space="0" w:sz="0" w:val="nil"/>
-        <w:right w:space="0" w:sz="0" w:val="nil"/>
-        <w:between w:space="0" w:sz="0" w:val="nil"/>
+        <w:top w:val="nil"/>
+        <w:left w:val="nil"/>
+        <w:bottom w:val="nil"/>
+        <w:right w:val="nil"/>
+        <w:between w:val="nil"/>
       </w:pBdr>
-      <w:shd w:fill="auto" w:val="clear"/>
-      <w:rPr/>
     </w:pPr>
     <w:r>
       <w:rPr>
-        <w:rtl w:val="0"/>
+        <w:noProof/>
       </w:rPr>
-    </w:r>
-    <w:r>
       <w:drawing>
-        <wp:anchor allowOverlap="1" behindDoc="0" distB="0" distT="0" distL="0" distR="0" hidden="0" layoutInCell="1" locked="0" relativeHeight="0" simplePos="0">
+        <wp:anchor xmlns:wp14="http://schemas.microsoft.com/office/word/2010/wordprocessingDrawing" distT="0" distB="0" distL="0" distR="0" simplePos="0" relativeHeight="251658240" behindDoc="0" locked="0" layoutInCell="1" hidden="0" allowOverlap="1" wp14:anchorId="0681CB7F" wp14:editId="7777777">
           <wp:simplePos x="0" y="0"/>
           <wp:positionH relativeFrom="column">
             <wp:posOffset>4581525</wp:posOffset>
@@ -779,19 +3051,20 @@
             <wp:posOffset>-66674</wp:posOffset>
           </wp:positionV>
           <wp:extent cx="2281450" cy="2281450"/>
-          <wp:effectExtent b="0" l="0" r="0" t="0"/>
-          <wp:wrapSquare wrapText="bothSides" distB="0" distT="0" distL="0" distR="0"/>
-          <wp:docPr descr="geometric_corner.png" id="1" name="image1.png"/>
-          <a:graphic>
+          <wp:effectExtent l="0" t="0" r="0" b="0"/>
+          <wp:wrapSquare wrapText="bothSides" distT="0" distB="0" distL="0" distR="0"/>
+          <wp:docPr id="1" name="image1.png" descr="geometric_corner.png"/>
+          <wp:cNvGraphicFramePr/>
+          <a:graphic xmlns:a="http://schemas.openxmlformats.org/drawingml/2006/main">
             <a:graphicData uri="http://schemas.openxmlformats.org/drawingml/2006/picture">
-              <pic:pic>
+              <pic:pic xmlns:pic="http://schemas.openxmlformats.org/drawingml/2006/picture">
                 <pic:nvPicPr>
-                  <pic:cNvPr descr="geometric_corner.png" id="0" name="image1.png"/>
+                  <pic:cNvPr id="0" name="image1.png" descr="geometric_corner.png"/>
                   <pic:cNvPicPr preferRelativeResize="0"/>
                 </pic:nvPicPr>
                 <pic:blipFill>
                   <a:blip r:embed="rId1"/>
-                  <a:srcRect b="0" l="0" r="0" t="0"/>
+                  <a:srcRect/>
                   <a:stretch>
                     <a:fillRect/>
                   </a:stretch>
@@ -801,7 +3074,9 @@
                     <a:off x="0" y="0"/>
                     <a:ext cx="2281450" cy="2281450"/>
                   </a:xfrm>
-                  <a:prstGeom prst="rect"/>
+                  <a:prstGeom prst="rect">
+                    <a:avLst/>
+                  </a:prstGeom>
                   <a:ln/>
                 </pic:spPr>
               </pic:pic>
@@ -814,42 +3089,416 @@
 </w:hdr>
 </file>
 
-<file path=word/numbering.xml><?xml version="1.0" encoding="utf-8"?>
-<w:numbering xmlns:mc="http://schemas.openxmlformats.org/markup-compatibility/2006" xmlns:o="urn:schemas-microsoft-com:office:office" xmlns:r="http://schemas.openxmlformats.org/officeDocument/2006/relationships" xmlns:m="http://schemas.openxmlformats.org/officeDocument/2006/math" xmlns:v="urn:schemas-microsoft-com:vml" xmlns:wp="http://schemas.openxmlformats.org/drawingml/2006/wordprocessingDrawing" xmlns:w10="urn:schemas-microsoft-com:office:word" xmlns:w="http://schemas.openxmlformats.org/wordprocessingml/2006/main" xmlns:wne="http://schemas.microsoft.com/office/word/2006/wordml" xmlns:sl="http://schemas.openxmlformats.org/schemaLibrary/2006/main" xmlns:a="http://schemas.openxmlformats.org/drawingml/2006/main" xmlns:pic="http://schemas.openxmlformats.org/drawingml/2006/picture" xmlns:c="http://schemas.openxmlformats.org/drawingml/2006/chart" xmlns:lc="http://schemas.openxmlformats.org/drawingml/2006/lockedCanvas" xmlns:dgm="http://schemas.openxmlformats.org/drawingml/2006/diagram" xmlns:wps="http://schemas.microsoft.com/office/word/2010/wordprocessingShape" xmlns:wpg="http://schemas.microsoft.com/office/word/2010/wordprocessingGroup" xmlns:w14="http://schemas.microsoft.com/office/word/2010/wordml" xmlns:w15="http://schemas.microsoft.com/office/word/2012/wordml"/>
-</file>
-
 <file path=word/styles.xml><?xml version="1.0" encoding="utf-8"?>
-<w:styles xmlns:mc="http://schemas.openxmlformats.org/markup-compatibility/2006" xmlns:o="urn:schemas-microsoft-com:office:office" xmlns:r="http://schemas.openxmlformats.org/officeDocument/2006/relationships" xmlns:m="http://schemas.openxmlformats.org/officeDocument/2006/math" xmlns:v="urn:schemas-microsoft-com:vml" xmlns:wp="http://schemas.openxmlformats.org/drawingml/2006/wordprocessingDrawing" xmlns:w10="urn:schemas-microsoft-com:office:word" xmlns:w="http://schemas.openxmlformats.org/wordprocessingml/2006/main" xmlns:wne="http://schemas.microsoft.com/office/word/2006/wordml" xmlns:sl="http://schemas.openxmlformats.org/schemaLibrary/2006/main" xmlns:a="http://schemas.openxmlformats.org/drawingml/2006/main" xmlns:pic="http://schemas.openxmlformats.org/drawingml/2006/picture" xmlns:c="http://schemas.openxmlformats.org/drawingml/2006/chart" xmlns:lc="http://schemas.openxmlformats.org/drawingml/2006/lockedCanvas" xmlns:dgm="http://schemas.openxmlformats.org/drawingml/2006/diagram" xmlns:wps="http://schemas.microsoft.com/office/word/2010/wordprocessingShape" xmlns:wpg="http://schemas.microsoft.com/office/word/2010/wordprocessingGroup" xmlns:w14="http://schemas.microsoft.com/office/word/2010/wordml" xmlns:w15="http://schemas.microsoft.com/office/word/2012/wordml">
+<w:styles xmlns:wp14="http://schemas.microsoft.com/office/word/2010/wordprocessingDrawing" xmlns:mc="http://schemas.openxmlformats.org/markup-compatibility/2006" xmlns:r="http://schemas.openxmlformats.org/officeDocument/2006/relationships" xmlns:w="http://schemas.openxmlformats.org/wordprocessingml/2006/main" xmlns:w14="http://schemas.microsoft.com/office/word/2010/wordml" xmlns:w15="http://schemas.microsoft.com/office/word/2012/wordml" xmlns:w16cex="http://schemas.microsoft.com/office/word/2018/wordml/cex" xmlns:w16cid="http://schemas.microsoft.com/office/word/2016/wordml/cid" xmlns:w16="http://schemas.microsoft.com/office/word/2018/wordml" xmlns:w16du="http://schemas.microsoft.com/office/word/2023/wordml/word16du" xmlns:w16sdtdh="http://schemas.microsoft.com/office/word/2020/wordml/sdtdatahash" xmlns:w16sdtfl="http://schemas.microsoft.com/office/word/2024/wordml/sdtformatlock" xmlns:w16se="http://schemas.microsoft.com/office/word/2015/wordml/symex" mc:Ignorable="w14 w15 w16se w16cid w16 w16cex w16sdtdh w16sdtfl w16du wp14">
   <w:docDefaults>
     <w:rPrDefault>
       <w:rPr>
-        <w:rFonts w:ascii="Roboto" w:cs="Roboto" w:eastAsia="Roboto" w:hAnsi="Roboto"/>
+        <w:rFonts w:ascii="Roboto" w:hAnsi="Roboto" w:eastAsia="Roboto" w:cs="Roboto"/>
         <w:color w:val="666666"/>
         <w:sz w:val="22"/>
         <w:szCs w:val="22"/>
-        <w:lang w:val="en"/>
+        <w:lang w:val="en" w:eastAsia="ja-JP" w:bidi="ar-SA"/>
       </w:rPr>
     </w:rPrDefault>
     <w:pPrDefault>
       <w:pPr>
-        <w:spacing w:before="200" w:line="335.99999999999994" w:lineRule="auto"/>
-        <w:ind w:left="-15" w:firstLine="0"/>
+        <w:spacing w:before="200" w:line="335" w:lineRule="auto"/>
+        <w:ind w:left="-15"/>
       </w:pPr>
     </w:pPrDefault>
   </w:docDefaults>
+  <w:latentStyles w:defLockedState="0" w:defUIPriority="99" w:defSemiHidden="0" w:defUnhideWhenUsed="0" w:defQFormat="0" w:count="376">
+    <w:lsdException w:name="Normal" w:uiPriority="0" w:qFormat="1"/>
+    <w:lsdException w:name="heading 1" w:uiPriority="9" w:qFormat="1"/>
+    <w:lsdException w:name="heading 2" w:uiPriority="9" w:semiHidden="1" w:unhideWhenUsed="1" w:qFormat="1"/>
+    <w:lsdException w:name="heading 3" w:uiPriority="9" w:semiHidden="1" w:unhideWhenUsed="1" w:qFormat="1"/>
+    <w:lsdException w:name="heading 4" w:uiPriority="9" w:semiHidden="1" w:unhideWhenUsed="1" w:qFormat="1"/>
+    <w:lsdException w:name="heading 5" w:uiPriority="9" w:semiHidden="1" w:unhideWhenUsed="1" w:qFormat="1"/>
+    <w:lsdException w:name="heading 6" w:uiPriority="9" w:semiHidden="1" w:unhideWhenUsed="1" w:qFormat="1"/>
+    <w:lsdException w:name="heading 7" w:uiPriority="9" w:semiHidden="1" w:unhideWhenUsed="1" w:qFormat="1"/>
+    <w:lsdException w:name="heading 8" w:uiPriority="9" w:semiHidden="1" w:unhideWhenUsed="1" w:qFormat="1"/>
+    <w:lsdException w:name="heading 9" w:uiPriority="9" w:semiHidden="1" w:unhideWhenUsed="1" w:qFormat="1"/>
+    <w:lsdException w:name="index 1" w:semiHidden="1" w:unhideWhenUsed="1"/>
+    <w:lsdException w:name="index 2" w:semiHidden="1" w:unhideWhenUsed="1"/>
+    <w:lsdException w:name="index 3" w:semiHidden="1" w:unhideWhenUsed="1"/>
+    <w:lsdException w:name="index 4" w:semiHidden="1" w:unhideWhenUsed="1"/>
+    <w:lsdException w:name="index 5" w:semiHidden="1" w:unhideWhenUsed="1"/>
+    <w:lsdException w:name="index 6" w:semiHidden="1" w:unhideWhenUsed="1"/>
+    <w:lsdException w:name="index 7" w:semiHidden="1" w:unhideWhenUsed="1"/>
+    <w:lsdException w:name="index 8" w:semiHidden="1" w:unhideWhenUsed="1"/>
+    <w:lsdException w:name="index 9" w:semiHidden="1" w:unhideWhenUsed="1"/>
+    <w:lsdException w:name="toc 1" w:uiPriority="39" w:semiHidden="1" w:unhideWhenUsed="1"/>
+    <w:lsdException w:name="toc 2" w:uiPriority="39" w:semiHidden="1" w:unhideWhenUsed="1"/>
+    <w:lsdException w:name="toc 3" w:uiPriority="39" w:semiHidden="1" w:unhideWhenUsed="1"/>
+    <w:lsdException w:name="toc 4" w:uiPriority="39" w:semiHidden="1" w:unhideWhenUsed="1"/>
+    <w:lsdException w:name="toc 5" w:uiPriority="39" w:semiHidden="1" w:unhideWhenUsed="1"/>
+    <w:lsdException w:name="toc 6" w:uiPriority="39" w:semiHidden="1" w:unhideWhenUsed="1"/>
+    <w:lsdException w:name="toc 7" w:uiPriority="39" w:semiHidden="1" w:unhideWhenUsed="1"/>
+    <w:lsdException w:name="toc 8" w:uiPriority="39" w:semiHidden="1" w:unhideWhenUsed="1"/>
+    <w:lsdException w:name="toc 9" w:uiPriority="39" w:semiHidden="1" w:unhideWhenUsed="1"/>
+    <w:lsdException w:name="Normal Indent" w:semiHidden="1" w:unhideWhenUsed="1"/>
+    <w:lsdException w:name="footnote text" w:semiHidden="1" w:unhideWhenUsed="1"/>
+    <w:lsdException w:name="annotation text" w:semiHidden="1" w:unhideWhenUsed="1"/>
+    <w:lsdException w:name="header" w:semiHidden="1" w:unhideWhenUsed="1"/>
+    <w:lsdException w:name="footer" w:semiHidden="1" w:unhideWhenUsed="1"/>
+    <w:lsdException w:name="index heading" w:semiHidden="1" w:unhideWhenUsed="1"/>
+    <w:lsdException w:name="caption" w:uiPriority="35" w:semiHidden="1" w:unhideWhenUsed="1" w:qFormat="1"/>
+    <w:lsdException w:name="table of figures" w:semiHidden="1" w:unhideWhenUsed="1"/>
+    <w:lsdException w:name="envelope address" w:semiHidden="1" w:unhideWhenUsed="1"/>
+    <w:lsdException w:name="envelope return" w:semiHidden="1" w:unhideWhenUsed="1"/>
+    <w:lsdException w:name="footnote reference" w:semiHidden="1" w:unhideWhenUsed="1"/>
+    <w:lsdException w:name="annotation reference" w:semiHidden="1" w:unhideWhenUsed="1"/>
+    <w:lsdException w:name="line number" w:semiHidden="1" w:unhideWhenUsed="1"/>
+    <w:lsdException w:name="page number" w:semiHidden="1" w:unhideWhenUsed="1"/>
+    <w:lsdException w:name="endnote reference" w:semiHidden="1" w:unhideWhenUsed="1"/>
+    <w:lsdException w:name="endnote text" w:semiHidden="1" w:unhideWhenUsed="1"/>
+    <w:lsdException w:name="table of authorities" w:semiHidden="1" w:unhideWhenUsed="1"/>
+    <w:lsdException w:name="macro" w:semiHidden="1" w:unhideWhenUsed="1"/>
+    <w:lsdException w:name="toa heading" w:semiHidden="1" w:unhideWhenUsed="1"/>
+    <w:lsdException w:name="List" w:semiHidden="1" w:unhideWhenUsed="1"/>
+    <w:lsdException w:name="List Bullet" w:semiHidden="1" w:unhideWhenUsed="1"/>
+    <w:lsdException w:name="List Number" w:semiHidden="1" w:unhideWhenUsed="1"/>
+    <w:lsdException w:name="List 2" w:semiHidden="1" w:unhideWhenUsed="1"/>
+    <w:lsdException w:name="List 3" w:semiHidden="1" w:unhideWhenUsed="1"/>
+    <w:lsdException w:name="List 4" w:semiHidden="1" w:unhideWhenUsed="1"/>
+    <w:lsdException w:name="List 5" w:semiHidden="1" w:unhideWhenUsed="1"/>
+    <w:lsdException w:name="List Bullet 2" w:semiHidden="1" w:unhideWhenUsed="1"/>
+    <w:lsdException w:name="List Bullet 3" w:semiHidden="1" w:unhideWhenUsed="1"/>
+    <w:lsdException w:name="List Bullet 4" w:semiHidden="1" w:unhideWhenUsed="1"/>
+    <w:lsdException w:name="List Bullet 5" w:semiHidden="1" w:unhideWhenUsed="1"/>
+    <w:lsdException w:name="List Number 2" w:semiHidden="1" w:unhideWhenUsed="1"/>
+    <w:lsdException w:name="List Number 3" w:semiHidden="1" w:unhideWhenUsed="1"/>
+    <w:lsdException w:name="List Number 4" w:semiHidden="1" w:unhideWhenUsed="1"/>
+    <w:lsdException w:name="List Number 5" w:semiHidden="1" w:unhideWhenUsed="1"/>
+    <w:lsdException w:name="Title" w:uiPriority="10" w:qFormat="1"/>
+    <w:lsdException w:name="Closing" w:semiHidden="1" w:unhideWhenUsed="1"/>
+    <w:lsdException w:name="Signature" w:semiHidden="1" w:unhideWhenUsed="1"/>
+    <w:lsdException w:name="Default Paragraph Font" w:uiPriority="1" w:semiHidden="1" w:unhideWhenUsed="1"/>
+    <w:lsdException w:name="Body Text" w:semiHidden="1" w:unhideWhenUsed="1"/>
+    <w:lsdException w:name="Body Text Indent" w:semiHidden="1" w:unhideWhenUsed="1"/>
+    <w:lsdException w:name="List Continue" w:semiHidden="1" w:unhideWhenUsed="1"/>
+    <w:lsdException w:name="List Continue 2" w:semiHidden="1" w:unhideWhenUsed="1"/>
+    <w:lsdException w:name="List Continue 3" w:semiHidden="1" w:unhideWhenUsed="1"/>
+    <w:lsdException w:name="List Continue 4" w:semiHidden="1" w:unhideWhenUsed="1"/>
+    <w:lsdException w:name="List Continue 5" w:semiHidden="1" w:unhideWhenUsed="1"/>
+    <w:lsdException w:name="Message Header" w:semiHidden="1" w:unhideWhenUsed="1"/>
+    <w:lsdException w:name="Subtitle" w:uiPriority="11" w:qFormat="1"/>
+    <w:lsdException w:name="Salutation" w:semiHidden="1" w:unhideWhenUsed="1"/>
+    <w:lsdException w:name="Date" w:semiHidden="1" w:unhideWhenUsed="1"/>
+    <w:lsdException w:name="Body Text First Indent" w:semiHidden="1" w:unhideWhenUsed="1"/>
+    <w:lsdException w:name="Body Text First Indent 2" w:semiHidden="1" w:unhideWhenUsed="1"/>
+    <w:lsdException w:name="Note Heading" w:semiHidden="1" w:unhideWhenUsed="1"/>
+    <w:lsdException w:name="Body Text 2" w:semiHidden="1" w:unhideWhenUsed="1"/>
+    <w:lsdException w:name="Body Text 3" w:semiHidden="1" w:unhideWhenUsed="1"/>
+    <w:lsdException w:name="Body Text Indent 2" w:semiHidden="1" w:unhideWhenUsed="1"/>
+    <w:lsdException w:name="Body Text Indent 3" w:semiHidden="1" w:unhideWhenUsed="1"/>
+    <w:lsdException w:name="Block Text" w:semiHidden="1" w:unhideWhenUsed="1"/>
+    <w:lsdException w:name="Hyperlink" w:semiHidden="1" w:unhideWhenUsed="1"/>
+    <w:lsdException w:name="FollowedHyperlink" w:semiHidden="1" w:unhideWhenUsed="1"/>
+    <w:lsdException w:name="Strong" w:uiPriority="22" w:qFormat="1"/>
+    <w:lsdException w:name="Emphasis" w:uiPriority="20" w:qFormat="1"/>
+    <w:lsdException w:name="Document Map" w:semiHidden="1" w:unhideWhenUsed="1"/>
+    <w:lsdException w:name="Plain Text" w:semiHidden="1" w:unhideWhenUsed="1"/>
+    <w:lsdException w:name="E-mail Signature" w:semiHidden="1" w:unhideWhenUsed="1"/>
+    <w:lsdException w:name="HTML Top of Form" w:semiHidden="1" w:unhideWhenUsed="1"/>
+    <w:lsdException w:name="HTML Bottom of Form" w:semiHidden="1" w:unhideWhenUsed="1"/>
+    <w:lsdException w:name="Normal (Web)" w:semiHidden="1" w:unhideWhenUsed="1"/>
+    <w:lsdException w:name="HTML Acronym" w:semiHidden="1" w:unhideWhenUsed="1"/>
+    <w:lsdException w:name="HTML Address" w:semiHidden="1" w:unhideWhenUsed="1"/>
+    <w:lsdException w:name="HTML Cite" w:semiHidden="1" w:unhideWhenUsed="1"/>
+    <w:lsdException w:name="HTML Code" w:semiHidden="1" w:unhideWhenUsed="1"/>
+    <w:lsdException w:name="HTML Definition" w:semiHidden="1" w:unhideWhenUsed="1"/>
+    <w:lsdException w:name="HTML Keyboard" w:semiHidden="1" w:unhideWhenUsed="1"/>
+    <w:lsdException w:name="HTML Preformatted" w:semiHidden="1" w:unhideWhenUsed="1"/>
+    <w:lsdException w:name="HTML Sample" w:semiHidden="1" w:unhideWhenUsed="1"/>
+    <w:lsdException w:name="HTML Typewriter" w:semiHidden="1" w:unhideWhenUsed="1"/>
+    <w:lsdException w:name="HTML Variable" w:semiHidden="1" w:unhideWhenUsed="1"/>
+    <w:lsdException w:name="Normal Table" w:semiHidden="1" w:unhideWhenUsed="1"/>
+    <w:lsdException w:name="annotation subject" w:semiHidden="1" w:unhideWhenUsed="1"/>
+    <w:lsdException w:name="No List" w:semiHidden="1" w:unhideWhenUsed="1"/>
+    <w:lsdException w:name="Outline List 1" w:semiHidden="1" w:unhideWhenUsed="1"/>
+    <w:lsdException w:name="Outline List 2" w:semiHidden="1" w:unhideWhenUsed="1"/>
+    <w:lsdException w:name="Outline List 3" w:semiHidden="1" w:unhideWhenUsed="1"/>
+    <w:lsdException w:name="Table Simple 1" w:semiHidden="1" w:unhideWhenUsed="1"/>
+    <w:lsdException w:name="Table Simple 2" w:semiHidden="1" w:unhideWhenUsed="1"/>
+    <w:lsdException w:name="Table Simple 3" w:semiHidden="1" w:unhideWhenUsed="1"/>
+    <w:lsdException w:name="Table Classic 1" w:semiHidden="1" w:unhideWhenUsed="1"/>
+    <w:lsdException w:name="Table Classic 2" w:semiHidden="1" w:unhideWhenUsed="1"/>
+    <w:lsdException w:name="Table Classic 3" w:semiHidden="1" w:unhideWhenUsed="1"/>
+    <w:lsdException w:name="Table Classic 4" w:semiHidden="1" w:unhideWhenUsed="1"/>
+    <w:lsdException w:name="Table Colorful 1" w:semiHidden="1" w:unhideWhenUsed="1"/>
+    <w:lsdException w:name="Table Colorful 2" w:semiHidden="1" w:unhideWhenUsed="1"/>
+    <w:lsdException w:name="Table Colorful 3" w:semiHidden="1" w:unhideWhenUsed="1"/>
+    <w:lsdException w:name="Table Columns 1" w:semiHidden="1" w:unhideWhenUsed="1"/>
+    <w:lsdException w:name="Table Columns 2" w:semiHidden="1" w:unhideWhenUsed="1"/>
+    <w:lsdException w:name="Table Columns 3" w:semiHidden="1" w:unhideWhenUsed="1"/>
+    <w:lsdException w:name="Table Columns 4" w:semiHidden="1" w:unhideWhenUsed="1"/>
+    <w:lsdException w:name="Table Columns 5" w:semiHidden="1" w:unhideWhenUsed="1"/>
+    <w:lsdException w:name="Table Grid 1" w:semiHidden="1" w:unhideWhenUsed="1"/>
+    <w:lsdException w:name="Table Grid 2" w:semiHidden="1" w:unhideWhenUsed="1"/>
+    <w:lsdException w:name="Table Grid 3" w:semiHidden="1" w:unhideWhenUsed="1"/>
+    <w:lsdException w:name="Table Grid 4" w:semiHidden="1" w:unhideWhenUsed="1"/>
+    <w:lsdException w:name="Table Grid 5" w:semiHidden="1" w:unhideWhenUsed="1"/>
+    <w:lsdException w:name="Table Grid 6" w:semiHidden="1" w:unhideWhenUsed="1"/>
+    <w:lsdException w:name="Table Grid 7" w:semiHidden="1" w:unhideWhenUsed="1"/>
+    <w:lsdException w:name="Table Grid 8" w:semiHidden="1" w:unhideWhenUsed="1"/>
+    <w:lsdException w:name="Table List 1" w:semiHidden="1" w:unhideWhenUsed="1"/>
+    <w:lsdException w:name="Table List 2" w:semiHidden="1" w:unhideWhenUsed="1"/>
+    <w:lsdException w:name="Table List 3" w:semiHidden="1" w:unhideWhenUsed="1"/>
+    <w:lsdException w:name="Table List 4" w:semiHidden="1" w:unhideWhenUsed="1"/>
+    <w:lsdException w:name="Table List 5" w:semiHidden="1" w:unhideWhenUsed="1"/>
+    <w:lsdException w:name="Table List 6" w:semiHidden="1" w:unhideWhenUsed="1"/>
+    <w:lsdException w:name="Table List 7" w:semiHidden="1" w:unhideWhenUsed="1"/>
+    <w:lsdException w:name="Table List 8" w:semiHidden="1" w:unhideWhenUsed="1"/>
+    <w:lsdException w:name="Table 3D effects 1" w:semiHidden="1" w:unhideWhenUsed="1"/>
+    <w:lsdException w:name="Table 3D effects 2" w:semiHidden="1" w:unhideWhenUsed="1"/>
+    <w:lsdException w:name="Table 3D effects 3" w:semiHidden="1" w:unhideWhenUsed="1"/>
+    <w:lsdException w:name="Table Contemporary" w:semiHidden="1" w:unhideWhenUsed="1"/>
+    <w:lsdException w:name="Table Elegant" w:semiHidden="1" w:unhideWhenUsed="1"/>
+    <w:lsdException w:name="Table Professional" w:semiHidden="1" w:unhideWhenUsed="1"/>
+    <w:lsdException w:name="Table Subtle 1" w:semiHidden="1" w:unhideWhenUsed="1"/>
+    <w:lsdException w:name="Table Subtle 2" w:semiHidden="1" w:unhideWhenUsed="1"/>
+    <w:lsdException w:name="Table Web 1" w:semiHidden="1" w:unhideWhenUsed="1"/>
+    <w:lsdException w:name="Table Web 2" w:semiHidden="1" w:unhideWhenUsed="1"/>
+    <w:lsdException w:name="Table Web 3" w:semiHidden="1" w:unhideWhenUsed="1"/>
+    <w:lsdException w:name="Balloon Text" w:semiHidden="1" w:unhideWhenUsed="1"/>
+    <w:lsdException w:name="Table Grid" w:uiPriority="39"/>
+    <w:lsdException w:name="Table Theme" w:semiHidden="1" w:unhideWhenUsed="1"/>
+    <w:lsdException w:name="Placeholder Text" w:semiHidden="1"/>
+    <w:lsdException w:name="No Spacing" w:uiPriority="1" w:qFormat="1"/>
+    <w:lsdException w:name="Light Shading" w:uiPriority="60"/>
+    <w:lsdException w:name="Light List" w:uiPriority="61"/>
+    <w:lsdException w:name="Light Grid" w:uiPriority="62"/>
+    <w:lsdException w:name="Medium Shading 1" w:uiPriority="63"/>
+    <w:lsdException w:name="Medium Shading 2" w:uiPriority="64"/>
+    <w:lsdException w:name="Medium List 1" w:uiPriority="65"/>
+    <w:lsdException w:name="Medium List 2" w:uiPriority="66"/>
+    <w:lsdException w:name="Medium Grid 1" w:uiPriority="67"/>
+    <w:lsdException w:name="Medium Grid 2" w:uiPriority="68"/>
+    <w:lsdException w:name="Medium Grid 3" w:uiPriority="69"/>
+    <w:lsdException w:name="Dark List" w:uiPriority="70"/>
+    <w:lsdException w:name="Colorful Shading" w:uiPriority="71"/>
+    <w:lsdException w:name="Colorful List" w:uiPriority="72"/>
+    <w:lsdException w:name="Colorful Grid" w:uiPriority="73"/>
+    <w:lsdException w:name="Light Shading Accent 1" w:uiPriority="60"/>
+    <w:lsdException w:name="Light List Accent 1" w:uiPriority="61"/>
+    <w:lsdException w:name="Light Grid Accent 1" w:uiPriority="62"/>
+    <w:lsdException w:name="Medium Shading 1 Accent 1" w:uiPriority="63"/>
+    <w:lsdException w:name="Medium Shading 2 Accent 1" w:uiPriority="64"/>
+    <w:lsdException w:name="Medium List 1 Accent 1" w:uiPriority="65"/>
+    <w:lsdException w:name="Revision" w:semiHidden="1"/>
+    <w:lsdException w:name="List Paragraph" w:uiPriority="34" w:qFormat="1"/>
+    <w:lsdException w:name="Quote" w:uiPriority="29" w:qFormat="1"/>
+    <w:lsdException w:name="Intense Quote" w:uiPriority="30" w:qFormat="1"/>
+    <w:lsdException w:name="Medium List 2 Accent 1" w:uiPriority="66"/>
+    <w:lsdException w:name="Medium Grid 1 Accent 1" w:uiPriority="67"/>
+    <w:lsdException w:name="Medium Grid 2 Accent 1" w:uiPriority="68"/>
+    <w:lsdException w:name="Medium Grid 3 Accent 1" w:uiPriority="69"/>
+    <w:lsdException w:name="Dark List Accent 1" w:uiPriority="70"/>
+    <w:lsdException w:name="Colorful Shading Accent 1" w:uiPriority="71"/>
+    <w:lsdException w:name="Colorful List Accent 1" w:uiPriority="72"/>
+    <w:lsdException w:name="Colorful Grid Accent 1" w:uiPriority="73"/>
+    <w:lsdException w:name="Light Shading Accent 2" w:uiPriority="60"/>
+    <w:lsdException w:name="Light List Accent 2" w:uiPriority="61"/>
+    <w:lsdException w:name="Light Grid Accent 2" w:uiPriority="62"/>
+    <w:lsdException w:name="Medium Shading 1 Accent 2" w:uiPriority="63"/>
+    <w:lsdException w:name="Medium Shading 2 Accent 2" w:uiPriority="64"/>
+    <w:lsdException w:name="Medium List 1 Accent 2" w:uiPriority="65"/>
+    <w:lsdException w:name="Medium List 2 Accent 2" w:uiPriority="66"/>
+    <w:lsdException w:name="Medium Grid 1 Accent 2" w:uiPriority="67"/>
+    <w:lsdException w:name="Medium Grid 2 Accent 2" w:uiPriority="68"/>
+    <w:lsdException w:name="Medium Grid 3 Accent 2" w:uiPriority="69"/>
+    <w:lsdException w:name="Dark List Accent 2" w:uiPriority="70"/>
+    <w:lsdException w:name="Colorful Shading Accent 2" w:uiPriority="71"/>
+    <w:lsdException w:name="Colorful List Accent 2" w:uiPriority="72"/>
+    <w:lsdException w:name="Colorful Grid Accent 2" w:uiPriority="73"/>
+    <w:lsdException w:name="Light Shading Accent 3" w:uiPriority="60"/>
+    <w:lsdException w:name="Light List Accent 3" w:uiPriority="61"/>
+    <w:lsdException w:name="Light Grid Accent 3" w:uiPriority="62"/>
+    <w:lsdException w:name="Medium Shading 1 Accent 3" w:uiPriority="63"/>
+    <w:lsdException w:name="Medium Shading 2 Accent 3" w:uiPriority="64"/>
+    <w:lsdException w:name="Medium List 1 Accent 3" w:uiPriority="65"/>
+    <w:lsdException w:name="Medium List 2 Accent 3" w:uiPriority="66"/>
+    <w:lsdException w:name="Medium Grid 1 Accent 3" w:uiPriority="67"/>
+    <w:lsdException w:name="Medium Grid 2 Accent 3" w:uiPriority="68"/>
+    <w:lsdException w:name="Medium Grid 3 Accent 3" w:uiPriority="69"/>
+    <w:lsdException w:name="Dark List Accent 3" w:uiPriority="70"/>
+    <w:lsdException w:name="Colorful Shading Accent 3" w:uiPriority="71"/>
+    <w:lsdException w:name="Colorful List Accent 3" w:uiPriority="72"/>
+    <w:lsdException w:name="Colorful Grid Accent 3" w:uiPriority="73"/>
+    <w:lsdException w:name="Light Shading Accent 4" w:uiPriority="60"/>
+    <w:lsdException w:name="Light List Accent 4" w:uiPriority="61"/>
+    <w:lsdException w:name="Light Grid Accent 4" w:uiPriority="62"/>
+    <w:lsdException w:name="Medium Shading 1 Accent 4" w:uiPriority="63"/>
+    <w:lsdException w:name="Medium Shading 2 Accent 4" w:uiPriority="64"/>
+    <w:lsdException w:name="Medium List 1 Accent 4" w:uiPriority="65"/>
+    <w:lsdException w:name="Medium List 2 Accent 4" w:uiPriority="66"/>
+    <w:lsdException w:name="Medium Grid 1 Accent 4" w:uiPriority="67"/>
+    <w:lsdException w:name="Medium Grid 2 Accent 4" w:uiPriority="68"/>
+    <w:lsdException w:name="Medium Grid 3 Accent 4" w:uiPriority="69"/>
+    <w:lsdException w:name="Dark List Accent 4" w:uiPriority="70"/>
+    <w:lsdException w:name="Colorful Shading Accent 4" w:uiPriority="71"/>
+    <w:lsdException w:name="Colorful List Accent 4" w:uiPriority="72"/>
+    <w:lsdException w:name="Colorful Grid Accent 4" w:uiPriority="73"/>
+    <w:lsdException w:name="Light Shading Accent 5" w:uiPriority="60"/>
+    <w:lsdException w:name="Light List Accent 5" w:uiPriority="61"/>
+    <w:lsdException w:name="Light Grid Accent 5" w:uiPriority="62"/>
+    <w:lsdException w:name="Medium Shading 1 Accent 5" w:uiPriority="63"/>
+    <w:lsdException w:name="Medium Shading 2 Accent 5" w:uiPriority="64"/>
+    <w:lsdException w:name="Medium List 1 Accent 5" w:uiPriority="65"/>
+    <w:lsdException w:name="Medium List 2 Accent 5" w:uiPriority="66"/>
+    <w:lsdException w:name="Medium Grid 1 Accent 5" w:uiPriority="67"/>
+    <w:lsdException w:name="Medium Grid 2 Accent 5" w:uiPriority="68"/>
+    <w:lsdException w:name="Medium Grid 3 Accent 5" w:uiPriority="69"/>
+    <w:lsdException w:name="Dark List Accent 5" w:uiPriority="70"/>
+    <w:lsdException w:name="Colorful Shading Accent 5" w:uiPriority="71"/>
+    <w:lsdException w:name="Colorful List Accent 5" w:uiPriority="72"/>
+    <w:lsdException w:name="Colorful Grid Accent 5" w:uiPriority="73"/>
+    <w:lsdException w:name="Light Shading Accent 6" w:uiPriority="60"/>
+    <w:lsdException w:name="Light List Accent 6" w:uiPriority="61"/>
+    <w:lsdException w:name="Light Grid Accent 6" w:uiPriority="62"/>
+    <w:lsdException w:name="Medium Shading 1 Accent 6" w:uiPriority="63"/>
+    <w:lsdException w:name="Medium Shading 2 Accent 6" w:uiPriority="64"/>
+    <w:lsdException w:name="Medium List 1 Accent 6" w:uiPriority="65"/>
+    <w:lsdException w:name="Medium List 2 Accent 6" w:uiPriority="66"/>
+    <w:lsdException w:name="Medium Grid 1 Accent 6" w:uiPriority="67"/>
+    <w:lsdException w:name="Medium Grid 2 Accent 6" w:uiPriority="68"/>
+    <w:lsdException w:name="Medium Grid 3 Accent 6" w:uiPriority="69"/>
+    <w:lsdException w:name="Dark List Accent 6" w:uiPriority="70"/>
+    <w:lsdException w:name="Colorful Shading Accent 6" w:uiPriority="71"/>
+    <w:lsdException w:name="Colorful List Accent 6" w:uiPriority="72"/>
+    <w:lsdException w:name="Colorful Grid Accent 6" w:uiPriority="73"/>
+    <w:lsdException w:name="Subtle Emphasis" w:uiPriority="19" w:qFormat="1"/>
+    <w:lsdException w:name="Intense Emphasis" w:uiPriority="21" w:qFormat="1"/>
+    <w:lsdException w:name="Subtle Reference" w:uiPriority="31" w:qFormat="1"/>
+    <w:lsdException w:name="Intense Reference" w:uiPriority="32" w:qFormat="1"/>
+    <w:lsdException w:name="Book Title" w:uiPriority="33" w:qFormat="1"/>
+    <w:lsdException w:name="Bibliography" w:uiPriority="37" w:semiHidden="1" w:unhideWhenUsed="1"/>
+    <w:lsdException w:name="TOC Heading" w:uiPriority="39" w:semiHidden="1" w:unhideWhenUsed="1" w:qFormat="1"/>
+    <w:lsdException w:name="Plain Table 1" w:uiPriority="41"/>
+    <w:lsdException w:name="Plain Table 2" w:uiPriority="42"/>
+    <w:lsdException w:name="Plain Table 3" w:uiPriority="43"/>
+    <w:lsdException w:name="Plain Table 4" w:uiPriority="44"/>
+    <w:lsdException w:name="Plain Table 5" w:uiPriority="45"/>
+    <w:lsdException w:name="Grid Table Light" w:uiPriority="40"/>
+    <w:lsdException w:name="Grid Table 1 Light" w:uiPriority="46"/>
+    <w:lsdException w:name="Grid Table 2" w:uiPriority="47"/>
+    <w:lsdException w:name="Grid Table 3" w:uiPriority="48"/>
+    <w:lsdException w:name="Grid Table 4" w:uiPriority="49"/>
+    <w:lsdException w:name="Grid Table 5 Dark" w:uiPriority="50"/>
+    <w:lsdException w:name="Grid Table 6 Colorful" w:uiPriority="51"/>
+    <w:lsdException w:name="Grid Table 7 Colorful" w:uiPriority="52"/>
+    <w:lsdException w:name="Grid Table 1 Light Accent 1" w:uiPriority="46"/>
+    <w:lsdException w:name="Grid Table 2 Accent 1" w:uiPriority="47"/>
+    <w:lsdException w:name="Grid Table 3 Accent 1" w:uiPriority="48"/>
+    <w:lsdException w:name="Grid Table 4 Accent 1" w:uiPriority="49"/>
+    <w:lsdException w:name="Grid Table 5 Dark Accent 1" w:uiPriority="50"/>
+    <w:lsdException w:name="Grid Table 6 Colorful Accent 1" w:uiPriority="51"/>
+    <w:lsdException w:name="Grid Table 7 Colorful Accent 1" w:uiPriority="52"/>
+    <w:lsdException w:name="Grid Table 1 Light Accent 2" w:uiPriority="46"/>
+    <w:lsdException w:name="Grid Table 2 Accent 2" w:uiPriority="47"/>
+    <w:lsdException w:name="Grid Table 3 Accent 2" w:uiPriority="48"/>
+    <w:lsdException w:name="Grid Table 4 Accent 2" w:uiPriority="49"/>
+    <w:lsdException w:name="Grid Table 5 Dark Accent 2" w:uiPriority="50"/>
+    <w:lsdException w:name="Grid Table 6 Colorful Accent 2" w:uiPriority="51"/>
+    <w:lsdException w:name="Grid Table 7 Colorful Accent 2" w:uiPriority="52"/>
+    <w:lsdException w:name="Grid Table 1 Light Accent 3" w:uiPriority="46"/>
+    <w:lsdException w:name="Grid Table 2 Accent 3" w:uiPriority="47"/>
+    <w:lsdException w:name="Grid Table 3 Accent 3" w:uiPriority="48"/>
+    <w:lsdException w:name="Grid Table 4 Accent 3" w:uiPriority="49"/>
+    <w:lsdException w:name="Grid Table 5 Dark Accent 3" w:uiPriority="50"/>
+    <w:lsdException w:name="Grid Table 6 Colorful Accent 3" w:uiPriority="51"/>
+    <w:lsdException w:name="Grid Table 7 Colorful Accent 3" w:uiPriority="52"/>
+    <w:lsdException w:name="Grid Table 1 Light Accent 4" w:uiPriority="46"/>
+    <w:lsdException w:name="Grid Table 2 Accent 4" w:uiPriority="47"/>
+    <w:lsdException w:name="Grid Table 3 Accent 4" w:uiPriority="48"/>
+    <w:lsdException w:name="Grid Table 4 Accent 4" w:uiPriority="49"/>
+    <w:lsdException w:name="Grid Table 5 Dark Accent 4" w:uiPriority="50"/>
+    <w:lsdException w:name="Grid Table 6 Colorful Accent 4" w:uiPriority="51"/>
+    <w:lsdException w:name="Grid Table 7 Colorful Accent 4" w:uiPriority="52"/>
+    <w:lsdException w:name="Grid Table 1 Light Accent 5" w:uiPriority="46"/>
+    <w:lsdException w:name="Grid Table 2 Accent 5" w:uiPriority="47"/>
+    <w:lsdException w:name="Grid Table 3 Accent 5" w:uiPriority="48"/>
+    <w:lsdException w:name="Grid Table 4 Accent 5" w:uiPriority="49"/>
+    <w:lsdException w:name="Grid Table 5 Dark Accent 5" w:uiPriority="50"/>
+    <w:lsdException w:name="Grid Table 6 Colorful Accent 5" w:uiPriority="51"/>
+    <w:lsdException w:name="Grid Table 7 Colorful Accent 5" w:uiPriority="52"/>
+    <w:lsdException w:name="Grid Table 1 Light Accent 6" w:uiPriority="46"/>
+    <w:lsdException w:name="Grid Table 2 Accent 6" w:uiPriority="47"/>
+    <w:lsdException w:name="Grid Table 3 Accent 6" w:uiPriority="48"/>
+    <w:lsdException w:name="Grid Table 4 Accent 6" w:uiPriority="49"/>
+    <w:lsdException w:name="Grid Table 5 Dark Accent 6" w:uiPriority="50"/>
+    <w:lsdException w:name="Grid Table 6 Colorful Accent 6" w:uiPriority="51"/>
+    <w:lsdException w:name="Grid Table 7 Colorful Accent 6" w:uiPriority="52"/>
+    <w:lsdException w:name="List Table 1 Light" w:uiPriority="46"/>
+    <w:lsdException w:name="List Table 2" w:uiPriority="47"/>
+    <w:lsdException w:name="List Table 3" w:uiPriority="48"/>
+    <w:lsdException w:name="List Table 4" w:uiPriority="49"/>
+    <w:lsdException w:name="List Table 5 Dark" w:uiPriority="50"/>
+    <w:lsdException w:name="List Table 6 Colorful" w:uiPriority="51"/>
+    <w:lsdException w:name="List Table 7 Colorful" w:uiPriority="52"/>
+    <w:lsdException w:name="List Table 1 Light Accent 1" w:uiPriority="46"/>
+    <w:lsdException w:name="List Table 2 Accent 1" w:uiPriority="47"/>
+    <w:lsdException w:name="List Table 3 Accent 1" w:uiPriority="48"/>
+    <w:lsdException w:name="List Table 4 Accent 1" w:uiPriority="49"/>
+    <w:lsdException w:name="List Table 5 Dark Accent 1" w:uiPriority="50"/>
+    <w:lsdException w:name="List Table 6 Colorful Accent 1" w:uiPriority="51"/>
+    <w:lsdException w:name="List Table 7 Colorful Accent 1" w:uiPriority="52"/>
+    <w:lsdException w:name="List Table 1 Light Accent 2" w:uiPriority="46"/>
+    <w:lsdException w:name="List Table 2 Accent 2" w:uiPriority="47"/>
+    <w:lsdException w:name="List Table 3 Accent 2" w:uiPriority="48"/>
+    <w:lsdException w:name="List Table 4 Accent 2" w:uiPriority="49"/>
+    <w:lsdException w:name="List Table 5 Dark Accent 2" w:uiPriority="50"/>
+    <w:lsdException w:name="List Table 6 Colorful Accent 2" w:uiPriority="51"/>
+    <w:lsdException w:name="List Table 7 Colorful Accent 2" w:uiPriority="52"/>
+    <w:lsdException w:name="List Table 1 Light Accent 3" w:uiPriority="46"/>
+    <w:lsdException w:name="List Table 2 Accent 3" w:uiPriority="47"/>
+    <w:lsdException w:name="List Table 3 Accent 3" w:uiPriority="48"/>
+    <w:lsdException w:name="List Table 4 Accent 3" w:uiPriority="49"/>
+    <w:lsdException w:name="List Table 5 Dark Accent 3" w:uiPriority="50"/>
+    <w:lsdException w:name="List Table 6 Colorful Accent 3" w:uiPriority="51"/>
+    <w:lsdException w:name="List Table 7 Colorful Accent 3" w:uiPriority="52"/>
+    <w:lsdException w:name="List Table 1 Light Accent 4" w:uiPriority="46"/>
+    <w:lsdException w:name="List Table 2 Accent 4" w:uiPriority="47"/>
+    <w:lsdException w:name="List Table 3 Accent 4" w:uiPriority="48"/>
+    <w:lsdException w:name="List Table 4 Accent 4" w:uiPriority="49"/>
+    <w:lsdException w:name="List Table 5 Dark Accent 4" w:uiPriority="50"/>
+    <w:lsdException w:name="List Table 6 Colorful Accent 4" w:uiPriority="51"/>
+    <w:lsdException w:name="List Table 7 Colorful Accent 4" w:uiPriority="52"/>
+    <w:lsdException w:name="List Table 1 Light Accent 5" w:uiPriority="46"/>
+    <w:lsdException w:name="List Table 2 Accent 5" w:uiPriority="47"/>
+    <w:lsdException w:name="List Table 3 Accent 5" w:uiPriority="48"/>
+    <w:lsdException w:name="List Table 4 Accent 5" w:uiPriority="49"/>
+    <w:lsdException w:name="List Table 5 Dark Accent 5" w:uiPriority="50"/>
+    <w:lsdException w:name="List Table 6 Colorful Accent 5" w:uiPriority="51"/>
+    <w:lsdException w:name="List Table 7 Colorful Accent 5" w:uiPriority="52"/>
+    <w:lsdException w:name="List Table 1 Light Accent 6" w:uiPriority="46"/>
+    <w:lsdException w:name="List Table 2 Accent 6" w:uiPriority="47"/>
+    <w:lsdException w:name="List Table 3 Accent 6" w:uiPriority="48"/>
+    <w:lsdException w:name="List Table 4 Accent 6" w:uiPriority="49"/>
+    <w:lsdException w:name="List Table 5 Dark Accent 6" w:uiPriority="50"/>
+    <w:lsdException w:name="List Table 6 Colorful Accent 6" w:uiPriority="51"/>
+    <w:lsdException w:name="List Table 7 Colorful Accent 6" w:uiPriority="52"/>
+    <w:lsdException w:name="Mention" w:semiHidden="1" w:unhideWhenUsed="1"/>
+    <w:lsdException w:name="Smart Hyperlink" w:semiHidden="1" w:unhideWhenUsed="1"/>
+    <w:lsdException w:name="Hashtag" w:semiHidden="1" w:unhideWhenUsed="1"/>
+    <w:lsdException w:name="Unresolved Mention" w:semiHidden="1" w:unhideWhenUsed="1"/>
+    <w:lsdException w:name="Smart Link" w:semiHidden="1" w:unhideWhenUsed="1"/>
+  </w:latentStyles>
   <w:style w:type="paragraph" w:styleId="Normal" w:default="1">
-    <w:name w:val="normal"/>
-  </w:style>
-  <w:style w:type="table" w:styleId="TableNormal" w:default="1">
-    <w:name w:val="Table Normal"/>
+    <w:name w:val="Normal"/>
+    <w:qFormat/>
   </w:style>
   <w:style w:type="paragraph" w:styleId="Heading1">
     <w:name w:val="heading 1"/>
     <w:basedOn w:val="Normal"/>
     <w:next w:val="Normal"/>
+    <w:uiPriority w:val="9"/>
+    <w:qFormat/>
     <w:pPr>
-      <w:pageBreakBefore w:val="0"/>
       <w:spacing w:before="480" w:line="240" w:lineRule="auto"/>
+      <w:outlineLvl w:val="0"/>
     </w:pPr>
     <w:rPr>
       <w:color w:val="000000"/>
@@ -861,9 +3510,12 @@
     <w:name w:val="heading 2"/>
     <w:basedOn w:val="Normal"/>
     <w:next w:val="Normal"/>
+    <w:uiPriority w:val="9"/>
+    <w:unhideWhenUsed/>
+    <w:qFormat/>
     <w:pPr>
-      <w:pageBreakBefore w:val="0"/>
       <w:spacing w:line="240" w:lineRule="auto"/>
+      <w:outlineLvl w:val="1"/>
     </w:pPr>
     <w:rPr>
       <w:color w:val="000000"/>
@@ -875,13 +3527,16 @@
     <w:name w:val="heading 3"/>
     <w:basedOn w:val="Normal"/>
     <w:next w:val="Normal"/>
+    <w:uiPriority w:val="9"/>
+    <w:unhideWhenUsed/>
+    <w:qFormat/>
     <w:pPr>
-      <w:pageBreakBefore w:val="0"/>
       <w:spacing w:line="240" w:lineRule="auto"/>
+      <w:outlineLvl w:val="2"/>
     </w:pPr>
     <w:rPr>
-      <w:b w:val="1"/>
-      <w:color w:val="e01b84"/>
+      <w:b/>
+      <w:color w:val="E01B84"/>
       <w:sz w:val="24"/>
       <w:szCs w:val="24"/>
     </w:rPr>
@@ -890,15 +3545,19 @@
     <w:name w:val="heading 4"/>
     <w:basedOn w:val="Normal"/>
     <w:next w:val="Normal"/>
+    <w:uiPriority w:val="9"/>
+    <w:semiHidden/>
+    <w:unhideWhenUsed/>
+    <w:qFormat/>
     <w:pPr>
-      <w:keepNext w:val="1"/>
-      <w:keepLines w:val="1"/>
-      <w:pageBreakBefore w:val="0"/>
-      <w:spacing w:before="0" w:lineRule="auto"/>
+      <w:keepNext/>
+      <w:keepLines/>
+      <w:spacing w:before="0"/>
+      <w:outlineLvl w:val="3"/>
     </w:pPr>
     <w:rPr>
-      <w:b w:val="1"/>
-      <w:color w:val="6d64e8"/>
+      <w:b/>
+      <w:color w:val="6D64E8"/>
       <w:sz w:val="40"/>
       <w:szCs w:val="40"/>
     </w:rPr>
@@ -907,44 +3566,74 @@
     <w:name w:val="heading 5"/>
     <w:basedOn w:val="Normal"/>
     <w:next w:val="Normal"/>
+    <w:uiPriority w:val="9"/>
+    <w:semiHidden/>
+    <w:unhideWhenUsed/>
+    <w:qFormat/>
     <w:pPr>
-      <w:keepNext w:val="1"/>
-      <w:keepLines w:val="1"/>
-      <w:pageBreakBefore w:val="0"/>
-      <w:spacing w:after="0" w:before="160" w:lineRule="auto"/>
+      <w:keepNext/>
+      <w:keepLines/>
+      <w:spacing w:before="160"/>
+      <w:outlineLvl w:val="4"/>
     </w:pPr>
     <w:rPr>
-      <w:rFonts w:ascii="Trebuchet MS" w:cs="Trebuchet MS" w:eastAsia="Trebuchet MS" w:hAnsi="Trebuchet MS"/>
-      <w:color w:val="666666"/>
-      <w:sz w:val="22"/>
-      <w:szCs w:val="22"/>
+      <w:rFonts w:ascii="Trebuchet MS" w:hAnsi="Trebuchet MS" w:eastAsia="Trebuchet MS" w:cs="Trebuchet MS"/>
     </w:rPr>
   </w:style>
   <w:style w:type="paragraph" w:styleId="Heading6">
     <w:name w:val="heading 6"/>
     <w:basedOn w:val="Normal"/>
     <w:next w:val="Normal"/>
+    <w:uiPriority w:val="9"/>
+    <w:semiHidden/>
+    <w:unhideWhenUsed/>
+    <w:qFormat/>
     <w:pPr>
-      <w:keepNext w:val="1"/>
-      <w:keepLines w:val="1"/>
-      <w:pageBreakBefore w:val="0"/>
-      <w:spacing w:after="0" w:before="160" w:lineRule="auto"/>
+      <w:keepNext/>
+      <w:keepLines/>
+      <w:spacing w:before="160"/>
+      <w:outlineLvl w:val="5"/>
     </w:pPr>
     <w:rPr>
-      <w:rFonts w:ascii="Trebuchet MS" w:cs="Trebuchet MS" w:eastAsia="Trebuchet MS" w:hAnsi="Trebuchet MS"/>
-      <w:i w:val="1"/>
-      <w:color w:val="666666"/>
-      <w:sz w:val="22"/>
-      <w:szCs w:val="22"/>
+      <w:rFonts w:ascii="Trebuchet MS" w:hAnsi="Trebuchet MS" w:eastAsia="Trebuchet MS" w:cs="Trebuchet MS"/>
+      <w:i/>
     </w:rPr>
+  </w:style>
+  <w:style w:type="character" w:styleId="DefaultParagraphFont" w:default="1">
+    <w:name w:val="Default Paragraph Font"/>
+    <w:uiPriority w:val="1"/>
+    <w:semiHidden/>
+    <w:unhideWhenUsed/>
+  </w:style>
+  <w:style w:type="table" w:styleId="TableNormal" w:default="1">
+    <w:name w:val="Normal Table"/>
+    <w:uiPriority w:val="99"/>
+    <w:semiHidden/>
+    <w:unhideWhenUsed/>
+    <w:tblPr>
+      <w:tblInd w:w="0" w:type="dxa"/>
+      <w:tblCellMar>
+        <w:top w:w="0" w:type="dxa"/>
+        <w:left w:w="108" w:type="dxa"/>
+        <w:bottom w:w="0" w:type="dxa"/>
+        <w:right w:w="108" w:type="dxa"/>
+      </w:tblCellMar>
+    </w:tblPr>
+  </w:style>
+  <w:style w:type="numbering" w:styleId="NoList" w:default="1">
+    <w:name w:val="No List"/>
+    <w:uiPriority w:val="99"/>
+    <w:semiHidden/>
+    <w:unhideWhenUsed/>
   </w:style>
   <w:style w:type="paragraph" w:styleId="Title">
     <w:name w:val="Title"/>
     <w:basedOn w:val="Normal"/>
     <w:next w:val="Normal"/>
+    <w:uiPriority w:val="10"/>
+    <w:qFormat/>
     <w:pPr>
-      <w:pageBreakBefore w:val="0"/>
-      <w:spacing w:after="0" w:before="400" w:line="240" w:lineRule="auto"/>
+      <w:spacing w:before="400" w:line="240" w:lineRule="auto"/>
     </w:pPr>
     <w:rPr>
       <w:color w:val="283592"/>
@@ -956,11 +3645,10 @@
     <w:name w:val="Subtitle"/>
     <w:basedOn w:val="Normal"/>
     <w:next w:val="Normal"/>
-    <w:pPr>
-      <w:pageBreakBefore w:val="0"/>
-    </w:pPr>
+    <w:uiPriority w:val="11"/>
+    <w:qFormat/>
     <w:rPr>
-      <w:color w:val="e01b84"/>
+      <w:color w:val="E01B84"/>
     </w:rPr>
   </w:style>
 </w:styles>
